--- a/Project_Document.docx
+++ b/Project_Document.docx
@@ -45,17 +45,17 @@
           <w:b/>
           <w:color w:val="auto"/>
           <w:sz w:val="40"/>
-          <w:lang w:val="zh-CN"/>
         </w:rPr>
       </w:pPr>
     </w:p>
     <w:sdt>
       <w:sdtPr>
         <w:rPr>
-          <w:rFonts w:asciiTheme="minorHAnsi" w:hAnsiTheme="minorHAnsi" w:cstheme="minorHAnsi"/>
+          <w:rFonts w:asciiTheme="minorHAnsi" w:eastAsiaTheme="minorEastAsia" w:hAnsiTheme="minorHAnsi" w:cstheme="minorHAnsi"/>
           <w:b/>
           <w:color w:val="auto"/>
           <w:sz w:val="40"/>
+          <w:szCs w:val="22"/>
           <w:lang w:val="zh-CN"/>
         </w:rPr>
         <w:id w:val="-1096092029"/>
@@ -66,10 +66,9 @@
       </w:sdtPr>
       <w:sdtEndPr>
         <w:rPr>
-          <w:rFonts w:eastAsiaTheme="minorEastAsia" w:cstheme="minorBidi"/>
+          <w:rFonts w:cstheme="minorBidi"/>
           <w:b w:val="0"/>
           <w:sz w:val="28"/>
-          <w:szCs w:val="22"/>
         </w:rPr>
       </w:sdtEndPr>
       <w:sdtContent>
@@ -230,8 +229,10 @@
             <w:rPr>
               <w:sz w:val="28"/>
             </w:rPr>
-            <w:t>3</w:t>
+            <w:t>4</w:t>
           </w:r>
+          <w:bookmarkStart w:id="0" w:name="_GoBack"/>
+          <w:bookmarkEnd w:id="0"/>
         </w:p>
         <w:p>
           <w:pPr>
@@ -244,7 +245,7 @@
             <w:ptab w:relativeTo="margin" w:alignment="right" w:leader="dot"/>
           </w:r>
           <w:r>
-            <w:t>4</w:t>
+            <w:t>5</w:t>
           </w:r>
         </w:p>
         <w:p>
@@ -277,7 +278,7 @@
             <w:rPr>
               <w:sz w:val="28"/>
             </w:rPr>
-            <w:t>4</w:t>
+            <w:t>5</w:t>
           </w:r>
         </w:p>
         <w:p>
@@ -310,7 +311,7 @@
             <w:rPr>
               <w:sz w:val="28"/>
             </w:rPr>
-            <w:t>4</w:t>
+            <w:t>5</w:t>
           </w:r>
         </w:p>
         <w:p>
@@ -330,7 +331,7 @@
             <w:rPr>
               <w:bCs/>
             </w:rPr>
-            <w:t>5</w:t>
+            <w:t>6</w:t>
           </w:r>
         </w:p>
         <w:p>
@@ -1364,14 +1365,7 @@
           <w:b/>
           <w:sz w:val="28"/>
         </w:rPr>
-        <w:t>Back</w:t>
-      </w:r>
-      <w:r>
-        <w:rPr>
-          <w:b/>
-          <w:sz w:val="28"/>
-        </w:rPr>
-        <w:t xml:space="preserve"> End</w:t>
+        <w:t>Back End</w:t>
       </w:r>
     </w:p>
     <w:p>
@@ -1414,8 +1408,6 @@
           <w:sz w:val="32"/>
         </w:rPr>
       </w:pPr>
-      <w:bookmarkStart w:id="0" w:name="_GoBack"/>
-      <w:bookmarkEnd w:id="0"/>
       <w:r>
         <w:rPr>
           <w:b/>
@@ -1732,6 +1724,7 @@
         <w:docPartUnique/>
       </w:docPartObj>
     </w:sdtPr>
+    <w:sdtEndPr/>
     <w:sdtContent>
       <w:p>
         <w:pPr>
@@ -3106,567 +3099,6 @@
 </w:styles>
 </file>
 
-<file path=word/glossary/document.xml><?xml version="1.0" encoding="utf-8"?>
-<w:glossaryDocument xmlns:wpc="http://schemas.microsoft.com/office/word/2010/wordprocessingCanvas" xmlns:cx="http://schemas.microsoft.com/office/drawing/2014/chartex" xmlns:mc="http://schemas.openxmlformats.org/markup-compatibility/2006" xmlns:o="urn:schemas-microsoft-com:office:office" xmlns:r="http://schemas.openxmlformats.org/officeDocument/2006/relationships" xmlns:m="http://schemas.openxmlformats.org/officeDocument/2006/math" xmlns:v="urn:schemas-microsoft-com:vml" xmlns:wp14="http://schemas.microsoft.com/office/word/2010/wordprocessingDrawing" xmlns:wp="http://schemas.openxmlformats.org/drawingml/2006/wordprocessingDrawing" xmlns:w10="urn:schemas-microsoft-com:office:word" xmlns:w="http://schemas.openxmlformats.org/wordprocessingml/2006/main" xmlns:w14="http://schemas.microsoft.com/office/word/2010/wordml" xmlns:w15="http://schemas.microsoft.com/office/word/2012/wordml" xmlns:w16se="http://schemas.microsoft.com/office/word/2015/wordml/symex" xmlns:wpg="http://schemas.microsoft.com/office/word/2010/wordprocessingGroup" xmlns:wpi="http://schemas.microsoft.com/office/word/2010/wordprocessingInk" xmlns:wne="http://schemas.microsoft.com/office/word/2006/wordml" xmlns:wps="http://schemas.microsoft.com/office/word/2010/wordprocessingShape" mc:Ignorable="w14 w15 w16se wp14"/>
-</file>
-
-<file path=word/glossary/fontTable.xml><?xml version="1.0" encoding="utf-8"?>
-<w:fonts xmlns:mc="http://schemas.openxmlformats.org/markup-compatibility/2006" xmlns:r="http://schemas.openxmlformats.org/officeDocument/2006/relationships" xmlns:w="http://schemas.openxmlformats.org/wordprocessingml/2006/main" xmlns:w14="http://schemas.microsoft.com/office/word/2010/wordml" xmlns:w15="http://schemas.microsoft.com/office/word/2012/wordml" xmlns:w16se="http://schemas.microsoft.com/office/word/2015/wordml/symex" mc:Ignorable="w14 w15 w16se">
-  <w:font w:name="Symbol">
-    <w:panose1 w:val="05050102010706020507"/>
-    <w:charset w:val="02"/>
-    <w:family w:val="roman"/>
-    <w:pitch w:val="variable"/>
-    <w:sig w:usb0="00000000" w:usb1="10000000" w:usb2="00000000" w:usb3="00000000" w:csb0="80000000" w:csb1="00000000"/>
-  </w:font>
-  <w:font w:name="Times New Roman">
-    <w:panose1 w:val="02020603050405020304"/>
-    <w:charset w:val="00"/>
-    <w:family w:val="roman"/>
-    <w:pitch w:val="variable"/>
-    <w:sig w:usb0="E0002AFF" w:usb1="C0007843" w:usb2="00000009" w:usb3="00000000" w:csb0="000001FF" w:csb1="00000000"/>
-  </w:font>
-  <w:font w:name="Courier New">
-    <w:panose1 w:val="02070309020205020404"/>
-    <w:charset w:val="00"/>
-    <w:family w:val="modern"/>
-    <w:pitch w:val="fixed"/>
-    <w:sig w:usb0="E0002EFF" w:usb1="C0007843" w:usb2="00000009" w:usb3="00000000" w:csb0="000001FF" w:csb1="00000000"/>
-  </w:font>
-  <w:font w:name="Wingdings">
-    <w:panose1 w:val="05000000000000000000"/>
-    <w:charset w:val="02"/>
-    <w:family w:val="auto"/>
-    <w:pitch w:val="variable"/>
-    <w:sig w:usb0="00000000" w:usb1="10000000" w:usb2="00000000" w:usb3="00000000" w:csb0="80000000" w:csb1="00000000"/>
-  </w:font>
-  <w:font w:name="Calibri">
-    <w:panose1 w:val="020F0502020204030204"/>
-    <w:charset w:val="00"/>
-    <w:family w:val="swiss"/>
-    <w:pitch w:val="variable"/>
-    <w:sig w:usb0="E0002AFF" w:usb1="4000ACFF" w:usb2="00000001" w:usb3="00000000" w:csb0="000001FF" w:csb1="00000000"/>
-  </w:font>
-  <w:font w:name="DengXian">
-    <w:altName w:val="等线"/>
-    <w:panose1 w:val="02010600030101010101"/>
-    <w:charset w:val="86"/>
-    <w:family w:val="auto"/>
-    <w:pitch w:val="variable"/>
-    <w:sig w:usb0="A00002BF" w:usb1="38CF7CFA" w:usb2="00000016" w:usb3="00000000" w:csb0="0004000F" w:csb1="00000000"/>
-  </w:font>
-  <w:font w:name="Calibri Light">
-    <w:panose1 w:val="020F0302020204030204"/>
-    <w:charset w:val="00"/>
-    <w:family w:val="swiss"/>
-    <w:pitch w:val="variable"/>
-    <w:sig w:usb0="A0002AEF" w:usb1="4000207B" w:usb2="00000000" w:usb3="00000000" w:csb0="000001FF" w:csb1="00000000"/>
-  </w:font>
-  <w:font w:name="DengXian Light">
-    <w:altName w:val="等线 Light"/>
-    <w:panose1 w:val="02010600030101010101"/>
-    <w:charset w:val="86"/>
-    <w:family w:val="auto"/>
-    <w:pitch w:val="variable"/>
-    <w:sig w:usb0="A00002BF" w:usb1="38CF7CFA" w:usb2="00000016" w:usb3="00000000" w:csb0="0004000F" w:csb1="00000000"/>
-  </w:font>
-</w:fonts>
-</file>
-
-<file path=word/glossary/settings.xml><?xml version="1.0" encoding="utf-8"?>
-<w:settings xmlns:mc="http://schemas.openxmlformats.org/markup-compatibility/2006" xmlns:o="urn:schemas-microsoft-com:office:office" xmlns:r="http://schemas.openxmlformats.org/officeDocument/2006/relationships" xmlns:m="http://schemas.openxmlformats.org/officeDocument/2006/math" xmlns:v="urn:schemas-microsoft-com:vml" xmlns:w10="urn:schemas-microsoft-com:office:word" xmlns:w="http://schemas.openxmlformats.org/wordprocessingml/2006/main" xmlns:w14="http://schemas.microsoft.com/office/word/2010/wordml" xmlns:w15="http://schemas.microsoft.com/office/word/2012/wordml" xmlns:w16se="http://schemas.microsoft.com/office/word/2015/wordml/symex" xmlns:sl="http://schemas.openxmlformats.org/schemaLibrary/2006/main" mc:Ignorable="w14 w15 w16se">
-  <w:view w:val="normal"/>
-  <w:defaultTabStop w:val="720"/>
-  <w:characterSpacingControl w:val="doNotCompress"/>
-  <w:compat>
-    <w:useFELayout/>
-    <w:compatSetting w:name="compatibilityMode" w:uri="http://schemas.microsoft.com/office/word" w:val="15"/>
-    <w:compatSetting w:name="overrideTableStyleFontSizeAndJustification" w:uri="http://schemas.microsoft.com/office/word" w:val="1"/>
-    <w:compatSetting w:name="enableOpenTypeFeatures" w:uri="http://schemas.microsoft.com/office/word" w:val="1"/>
-    <w:compatSetting w:name="doNotFlipMirrorIndents" w:uri="http://schemas.microsoft.com/office/word" w:val="1"/>
-    <w:compatSetting w:name="differentiateMultirowTableHeaders" w:uri="http://schemas.microsoft.com/office/word" w:val="1"/>
-  </w:compat>
-  <w:rsids>
-    <w:rsidRoot w:val="006202BF"/>
-    <w:rsid w:val="00572C27"/>
-    <w:rsid w:val="006202BF"/>
-  </w:rsids>
-  <m:mathPr>
-    <m:mathFont m:val="Cambria Math"/>
-    <m:brkBin m:val="before"/>
-    <m:brkBinSub m:val="--"/>
-    <m:smallFrac m:val="0"/>
-    <m:dispDef/>
-    <m:lMargin m:val="0"/>
-    <m:rMargin m:val="0"/>
-    <m:defJc m:val="centerGroup"/>
-    <m:wrapIndent m:val="1440"/>
-    <m:intLim m:val="subSup"/>
-    <m:naryLim m:val="undOvr"/>
-  </m:mathPr>
-  <w:themeFontLang w:val="en-US" w:eastAsia="zh-CN"/>
-  <w:clrSchemeMapping w:bg1="light1" w:t1="dark1" w:bg2="light2" w:t2="dark2" w:accent1="accent1" w:accent2="accent2" w:accent3="accent3" w:accent4="accent4" w:accent5="accent5" w:accent6="accent6" w:hyperlink="hyperlink" w:followedHyperlink="followedHyperlink"/>
-  <w:decimalSymbol w:val="."/>
-  <w:listSeparator w:val=","/>
-  <w15:chartTrackingRefBased/>
-</w:settings>
-</file>
-
-<file path=word/glossary/styles.xml><?xml version="1.0" encoding="utf-8"?>
-<w:styles xmlns:mc="http://schemas.openxmlformats.org/markup-compatibility/2006" xmlns:r="http://schemas.openxmlformats.org/officeDocument/2006/relationships" xmlns:w="http://schemas.openxmlformats.org/wordprocessingml/2006/main" xmlns:w14="http://schemas.microsoft.com/office/word/2010/wordml" xmlns:w15="http://schemas.microsoft.com/office/word/2012/wordml" xmlns:w16se="http://schemas.microsoft.com/office/word/2015/wordml/symex" mc:Ignorable="w14 w15 w16se">
-  <w:docDefaults>
-    <w:rPrDefault>
-      <w:rPr>
-        <w:rFonts w:asciiTheme="minorHAnsi" w:eastAsiaTheme="minorEastAsia" w:hAnsiTheme="minorHAnsi" w:cstheme="minorBidi"/>
-        <w:sz w:val="22"/>
-        <w:szCs w:val="22"/>
-        <w:lang w:val="en-US" w:eastAsia="zh-CN" w:bidi="ar-SA"/>
-      </w:rPr>
-    </w:rPrDefault>
-    <w:pPrDefault>
-      <w:pPr>
-        <w:spacing w:after="160" w:line="259" w:lineRule="auto"/>
-      </w:pPr>
-    </w:pPrDefault>
-  </w:docDefaults>
-  <w:latentStyles w:defLockedState="0" w:defUIPriority="99" w:defSemiHidden="0" w:defUnhideWhenUsed="0" w:defQFormat="0" w:count="371">
-    <w:lsdException w:name="Normal" w:uiPriority="0" w:qFormat="1"/>
-    <w:lsdException w:name="heading 1" w:uiPriority="9" w:qFormat="1"/>
-    <w:lsdException w:name="heading 2" w:semiHidden="1" w:uiPriority="9" w:unhideWhenUsed="1" w:qFormat="1"/>
-    <w:lsdException w:name="heading 3" w:semiHidden="1" w:uiPriority="9" w:unhideWhenUsed="1" w:qFormat="1"/>
-    <w:lsdException w:name="heading 4" w:semiHidden="1" w:uiPriority="9" w:unhideWhenUsed="1" w:qFormat="1"/>
-    <w:lsdException w:name="heading 5" w:semiHidden="1" w:uiPriority="9" w:unhideWhenUsed="1" w:qFormat="1"/>
-    <w:lsdException w:name="heading 6" w:semiHidden="1" w:uiPriority="9" w:unhideWhenUsed="1" w:qFormat="1"/>
-    <w:lsdException w:name="heading 7" w:semiHidden="1" w:uiPriority="9" w:unhideWhenUsed="1" w:qFormat="1"/>
-    <w:lsdException w:name="heading 8" w:semiHidden="1" w:uiPriority="9" w:unhideWhenUsed="1" w:qFormat="1"/>
-    <w:lsdException w:name="heading 9" w:semiHidden="1" w:uiPriority="9" w:unhideWhenUsed="1" w:qFormat="1"/>
-    <w:lsdException w:name="index 1" w:semiHidden="1" w:unhideWhenUsed="1"/>
-    <w:lsdException w:name="index 2" w:semiHidden="1" w:unhideWhenUsed="1"/>
-    <w:lsdException w:name="index 3" w:semiHidden="1" w:unhideWhenUsed="1"/>
-    <w:lsdException w:name="index 4" w:semiHidden="1" w:unhideWhenUsed="1"/>
-    <w:lsdException w:name="index 5" w:semiHidden="1" w:unhideWhenUsed="1"/>
-    <w:lsdException w:name="index 6" w:semiHidden="1" w:unhideWhenUsed="1"/>
-    <w:lsdException w:name="index 7" w:semiHidden="1" w:unhideWhenUsed="1"/>
-    <w:lsdException w:name="index 8" w:semiHidden="1" w:unhideWhenUsed="1"/>
-    <w:lsdException w:name="index 9" w:semiHidden="1" w:unhideWhenUsed="1"/>
-    <w:lsdException w:name="toc 1" w:semiHidden="1" w:uiPriority="39" w:unhideWhenUsed="1"/>
-    <w:lsdException w:name="toc 2" w:semiHidden="1" w:uiPriority="39" w:unhideWhenUsed="1"/>
-    <w:lsdException w:name="toc 3" w:semiHidden="1" w:uiPriority="39" w:unhideWhenUsed="1"/>
-    <w:lsdException w:name="toc 4" w:semiHidden="1" w:uiPriority="39" w:unhideWhenUsed="1"/>
-    <w:lsdException w:name="toc 5" w:semiHidden="1" w:uiPriority="39" w:unhideWhenUsed="1"/>
-    <w:lsdException w:name="toc 6" w:semiHidden="1" w:uiPriority="39" w:unhideWhenUsed="1"/>
-    <w:lsdException w:name="toc 7" w:semiHidden="1" w:uiPriority="39" w:unhideWhenUsed="1"/>
-    <w:lsdException w:name="toc 8" w:semiHidden="1" w:uiPriority="39" w:unhideWhenUsed="1"/>
-    <w:lsdException w:name="toc 9" w:semiHidden="1" w:uiPriority="39" w:unhideWhenUsed="1"/>
-    <w:lsdException w:name="Normal Indent" w:semiHidden="1" w:unhideWhenUsed="1"/>
-    <w:lsdException w:name="footnote text" w:semiHidden="1" w:unhideWhenUsed="1"/>
-    <w:lsdException w:name="annotation text" w:semiHidden="1" w:unhideWhenUsed="1"/>
-    <w:lsdException w:name="header" w:semiHidden="1" w:unhideWhenUsed="1"/>
-    <w:lsdException w:name="footer" w:semiHidden="1" w:unhideWhenUsed="1"/>
-    <w:lsdException w:name="index heading" w:semiHidden="1" w:unhideWhenUsed="1"/>
-    <w:lsdException w:name="caption" w:semiHidden="1" w:uiPriority="35" w:unhideWhenUsed="1" w:qFormat="1"/>
-    <w:lsdException w:name="table of figures" w:semiHidden="1" w:unhideWhenUsed="1"/>
-    <w:lsdException w:name="envelope address" w:semiHidden="1" w:unhideWhenUsed="1"/>
-    <w:lsdException w:name="envelope return" w:semiHidden="1" w:unhideWhenUsed="1"/>
-    <w:lsdException w:name="footnote reference" w:semiHidden="1" w:unhideWhenUsed="1"/>
-    <w:lsdException w:name="annotation reference" w:semiHidden="1" w:unhideWhenUsed="1"/>
-    <w:lsdException w:name="line number" w:semiHidden="1" w:unhideWhenUsed="1"/>
-    <w:lsdException w:name="page number" w:semiHidden="1" w:unhideWhenUsed="1"/>
-    <w:lsdException w:name="endnote reference" w:semiHidden="1" w:unhideWhenUsed="1"/>
-    <w:lsdException w:name="endnote text" w:semiHidden="1" w:unhideWhenUsed="1"/>
-    <w:lsdException w:name="table of authorities" w:semiHidden="1" w:unhideWhenUsed="1"/>
-    <w:lsdException w:name="macro" w:semiHidden="1" w:unhideWhenUsed="1"/>
-    <w:lsdException w:name="toa heading" w:semiHidden="1" w:unhideWhenUsed="1"/>
-    <w:lsdException w:name="List" w:semiHidden="1" w:unhideWhenUsed="1"/>
-    <w:lsdException w:name="List Bullet" w:semiHidden="1" w:unhideWhenUsed="1"/>
-    <w:lsdException w:name="List Number" w:semiHidden="1" w:unhideWhenUsed="1"/>
-    <w:lsdException w:name="List 2" w:semiHidden="1" w:unhideWhenUsed="1"/>
-    <w:lsdException w:name="List 3" w:semiHidden="1" w:unhideWhenUsed="1"/>
-    <w:lsdException w:name="List 4" w:semiHidden="1" w:unhideWhenUsed="1"/>
-    <w:lsdException w:name="List 5" w:semiHidden="1" w:unhideWhenUsed="1"/>
-    <w:lsdException w:name="List Bullet 2" w:semiHidden="1" w:unhideWhenUsed="1"/>
-    <w:lsdException w:name="List Bullet 3" w:semiHidden="1" w:unhideWhenUsed="1"/>
-    <w:lsdException w:name="List Bullet 4" w:semiHidden="1" w:unhideWhenUsed="1"/>
-    <w:lsdException w:name="List Bullet 5" w:semiHidden="1" w:unhideWhenUsed="1"/>
-    <w:lsdException w:name="List Number 2" w:semiHidden="1" w:unhideWhenUsed="1"/>
-    <w:lsdException w:name="List Number 3" w:semiHidden="1" w:unhideWhenUsed="1"/>
-    <w:lsdException w:name="List Number 4" w:semiHidden="1" w:unhideWhenUsed="1"/>
-    <w:lsdException w:name="List Number 5" w:semiHidden="1" w:unhideWhenUsed="1"/>
-    <w:lsdException w:name="Title" w:uiPriority="10" w:qFormat="1"/>
-    <w:lsdException w:name="Closing" w:semiHidden="1" w:unhideWhenUsed="1"/>
-    <w:lsdException w:name="Signature" w:semiHidden="1" w:unhideWhenUsed="1"/>
-    <w:lsdException w:name="Default Paragraph Font" w:semiHidden="1" w:uiPriority="1" w:unhideWhenUsed="1"/>
-    <w:lsdException w:name="Body Text" w:semiHidden="1" w:unhideWhenUsed="1"/>
-    <w:lsdException w:name="Body Text Indent" w:semiHidden="1" w:unhideWhenUsed="1"/>
-    <w:lsdException w:name="List Continue" w:semiHidden="1" w:unhideWhenUsed="1"/>
-    <w:lsdException w:name="List Continue 2" w:semiHidden="1" w:unhideWhenUsed="1"/>
-    <w:lsdException w:name="List Continue 3" w:semiHidden="1" w:unhideWhenUsed="1"/>
-    <w:lsdException w:name="List Continue 4" w:semiHidden="1" w:unhideWhenUsed="1"/>
-    <w:lsdException w:name="List Continue 5" w:semiHidden="1" w:unhideWhenUsed="1"/>
-    <w:lsdException w:name="Message Header" w:semiHidden="1" w:unhideWhenUsed="1"/>
-    <w:lsdException w:name="Subtitle" w:uiPriority="11" w:qFormat="1"/>
-    <w:lsdException w:name="Salutation" w:semiHidden="1" w:unhideWhenUsed="1"/>
-    <w:lsdException w:name="Date" w:semiHidden="1" w:unhideWhenUsed="1"/>
-    <w:lsdException w:name="Body Text First Indent" w:semiHidden="1" w:unhideWhenUsed="1"/>
-    <w:lsdException w:name="Body Text First Indent 2" w:semiHidden="1" w:unhideWhenUsed="1"/>
-    <w:lsdException w:name="Note Heading" w:semiHidden="1" w:unhideWhenUsed="1"/>
-    <w:lsdException w:name="Body Text 2" w:semiHidden="1" w:unhideWhenUsed="1"/>
-    <w:lsdException w:name="Body Text 3" w:semiHidden="1" w:unhideWhenUsed="1"/>
-    <w:lsdException w:name="Body Text Indent 2" w:semiHidden="1" w:unhideWhenUsed="1"/>
-    <w:lsdException w:name="Body Text Indent 3" w:semiHidden="1" w:unhideWhenUsed="1"/>
-    <w:lsdException w:name="Block Text" w:semiHidden="1" w:unhideWhenUsed="1"/>
-    <w:lsdException w:name="Hyperlink" w:semiHidden="1" w:unhideWhenUsed="1"/>
-    <w:lsdException w:name="FollowedHyperlink" w:semiHidden="1" w:unhideWhenUsed="1"/>
-    <w:lsdException w:name="Strong" w:uiPriority="22" w:qFormat="1"/>
-    <w:lsdException w:name="Emphasis" w:uiPriority="20" w:qFormat="1"/>
-    <w:lsdException w:name="Document Map" w:semiHidden="1" w:unhideWhenUsed="1"/>
-    <w:lsdException w:name="Plain Text" w:semiHidden="1" w:unhideWhenUsed="1"/>
-    <w:lsdException w:name="E-mail Signature" w:semiHidden="1" w:unhideWhenUsed="1"/>
-    <w:lsdException w:name="HTML Top of Form" w:semiHidden="1" w:unhideWhenUsed="1"/>
-    <w:lsdException w:name="HTML Bottom of Form" w:semiHidden="1" w:unhideWhenUsed="1"/>
-    <w:lsdException w:name="Normal (Web)" w:semiHidden="1" w:unhideWhenUsed="1"/>
-    <w:lsdException w:name="HTML Acronym" w:semiHidden="1" w:unhideWhenUsed="1"/>
-    <w:lsdException w:name="HTML Address" w:semiHidden="1" w:unhideWhenUsed="1"/>
-    <w:lsdException w:name="HTML Cite" w:semiHidden="1" w:unhideWhenUsed="1"/>
-    <w:lsdException w:name="HTML Code" w:semiHidden="1" w:unhideWhenUsed="1"/>
-    <w:lsdException w:name="HTML Definition" w:semiHidden="1" w:unhideWhenUsed="1"/>
-    <w:lsdException w:name="HTML Keyboard" w:semiHidden="1" w:unhideWhenUsed="1"/>
-    <w:lsdException w:name="HTML Preformatted" w:semiHidden="1" w:unhideWhenUsed="1"/>
-    <w:lsdException w:name="HTML Sample" w:semiHidden="1" w:unhideWhenUsed="1"/>
-    <w:lsdException w:name="HTML Typewriter" w:semiHidden="1" w:unhideWhenUsed="1"/>
-    <w:lsdException w:name="HTML Variable" w:semiHidden="1" w:unhideWhenUsed="1"/>
-    <w:lsdException w:name="Normal Table" w:semiHidden="1" w:unhideWhenUsed="1"/>
-    <w:lsdException w:name="annotation subject" w:semiHidden="1" w:unhideWhenUsed="1"/>
-    <w:lsdException w:name="No List" w:semiHidden="1" w:unhideWhenUsed="1"/>
-    <w:lsdException w:name="Outline List 1" w:semiHidden="1" w:unhideWhenUsed="1"/>
-    <w:lsdException w:name="Outline List 2" w:semiHidden="1" w:unhideWhenUsed="1"/>
-    <w:lsdException w:name="Outline List 3" w:semiHidden="1" w:unhideWhenUsed="1"/>
-    <w:lsdException w:name="Table Simple 1" w:semiHidden="1" w:unhideWhenUsed="1"/>
-    <w:lsdException w:name="Table Simple 2" w:semiHidden="1" w:unhideWhenUsed="1"/>
-    <w:lsdException w:name="Table Simple 3" w:semiHidden="1" w:unhideWhenUsed="1"/>
-    <w:lsdException w:name="Table Classic 1" w:semiHidden="1" w:unhideWhenUsed="1"/>
-    <w:lsdException w:name="Table Classic 2" w:semiHidden="1" w:unhideWhenUsed="1"/>
-    <w:lsdException w:name="Table Classic 3" w:semiHidden="1" w:unhideWhenUsed="1"/>
-    <w:lsdException w:name="Table Classic 4" w:semiHidden="1" w:unhideWhenUsed="1"/>
-    <w:lsdException w:name="Table Colorful 1" w:semiHidden="1" w:unhideWhenUsed="1"/>
-    <w:lsdException w:name="Table Colorful 2" w:semiHidden="1" w:unhideWhenUsed="1"/>
-    <w:lsdException w:name="Table Colorful 3" w:semiHidden="1" w:unhideWhenUsed="1"/>
-    <w:lsdException w:name="Table Columns 1" w:semiHidden="1" w:unhideWhenUsed="1"/>
-    <w:lsdException w:name="Table Columns 2" w:semiHidden="1" w:unhideWhenUsed="1"/>
-    <w:lsdException w:name="Table Columns 3" w:semiHidden="1" w:unhideWhenUsed="1"/>
-    <w:lsdException w:name="Table Columns 4" w:semiHidden="1" w:unhideWhenUsed="1"/>
-    <w:lsdException w:name="Table Columns 5" w:semiHidden="1" w:unhideWhenUsed="1"/>
-    <w:lsdException w:name="Table Grid 1" w:semiHidden="1" w:unhideWhenUsed="1"/>
-    <w:lsdException w:name="Table Grid 2" w:semiHidden="1" w:unhideWhenUsed="1"/>
-    <w:lsdException w:name="Table Grid 3" w:semiHidden="1" w:unhideWhenUsed="1"/>
-    <w:lsdException w:name="Table Grid 4" w:semiHidden="1" w:unhideWhenUsed="1"/>
-    <w:lsdException w:name="Table Grid 5" w:semiHidden="1" w:unhideWhenUsed="1"/>
-    <w:lsdException w:name="Table Grid 6" w:semiHidden="1" w:unhideWhenUsed="1"/>
-    <w:lsdException w:name="Table Grid 7" w:semiHidden="1" w:unhideWhenUsed="1"/>
-    <w:lsdException w:name="Table Grid 8" w:semiHidden="1" w:unhideWhenUsed="1"/>
-    <w:lsdException w:name="Table List 1" w:semiHidden="1" w:unhideWhenUsed="1"/>
-    <w:lsdException w:name="Table List 2" w:semiHidden="1" w:unhideWhenUsed="1"/>
-    <w:lsdException w:name="Table List 3" w:semiHidden="1" w:unhideWhenUsed="1"/>
-    <w:lsdException w:name="Table List 4" w:semiHidden="1" w:unhideWhenUsed="1"/>
-    <w:lsdException w:name="Table List 5" w:semiHidden="1" w:unhideWhenUsed="1"/>
-    <w:lsdException w:name="Table List 6" w:semiHidden="1" w:unhideWhenUsed="1"/>
-    <w:lsdException w:name="Table List 7" w:semiHidden="1" w:unhideWhenUsed="1"/>
-    <w:lsdException w:name="Table List 8" w:semiHidden="1" w:unhideWhenUsed="1"/>
-    <w:lsdException w:name="Table 3D effects 1" w:semiHidden="1" w:unhideWhenUsed="1"/>
-    <w:lsdException w:name="Table 3D effects 2" w:semiHidden="1" w:unhideWhenUsed="1"/>
-    <w:lsdException w:name="Table 3D effects 3" w:semiHidden="1" w:unhideWhenUsed="1"/>
-    <w:lsdException w:name="Table Contemporary" w:semiHidden="1" w:unhideWhenUsed="1"/>
-    <w:lsdException w:name="Table Elegant" w:semiHidden="1" w:unhideWhenUsed="1"/>
-    <w:lsdException w:name="Table Professional" w:semiHidden="1" w:unhideWhenUsed="1"/>
-    <w:lsdException w:name="Table Subtle 1" w:semiHidden="1" w:unhideWhenUsed="1"/>
-    <w:lsdException w:name="Table Subtle 2" w:semiHidden="1" w:unhideWhenUsed="1"/>
-    <w:lsdException w:name="Table Web 1" w:semiHidden="1" w:unhideWhenUsed="1"/>
-    <w:lsdException w:name="Table Web 2" w:semiHidden="1" w:unhideWhenUsed="1"/>
-    <w:lsdException w:name="Table Web 3" w:semiHidden="1" w:unhideWhenUsed="1"/>
-    <w:lsdException w:name="Balloon Text" w:semiHidden="1" w:unhideWhenUsed="1"/>
-    <w:lsdException w:name="Table Grid" w:uiPriority="39"/>
-    <w:lsdException w:name="Table Theme" w:semiHidden="1" w:unhideWhenUsed="1"/>
-    <w:lsdException w:name="Placeholder Text" w:semiHidden="1"/>
-    <w:lsdException w:name="No Spacing" w:uiPriority="1" w:qFormat="1"/>
-    <w:lsdException w:name="Light Shading" w:uiPriority="60"/>
-    <w:lsdException w:name="Light List" w:uiPriority="61"/>
-    <w:lsdException w:name="Light Grid" w:uiPriority="62"/>
-    <w:lsdException w:name="Medium Shading 1" w:uiPriority="63"/>
-    <w:lsdException w:name="Medium Shading 2" w:uiPriority="64"/>
-    <w:lsdException w:name="Medium List 1" w:uiPriority="65"/>
-    <w:lsdException w:name="Medium List 2" w:uiPriority="66"/>
-    <w:lsdException w:name="Medium Grid 1" w:uiPriority="67"/>
-    <w:lsdException w:name="Medium Grid 2" w:uiPriority="68"/>
-    <w:lsdException w:name="Medium Grid 3" w:uiPriority="69"/>
-    <w:lsdException w:name="Dark List" w:uiPriority="70"/>
-    <w:lsdException w:name="Colorful Shading" w:uiPriority="71"/>
-    <w:lsdException w:name="Colorful List" w:uiPriority="72"/>
-    <w:lsdException w:name="Colorful Grid" w:uiPriority="73"/>
-    <w:lsdException w:name="Light Shading Accent 1" w:uiPriority="60"/>
-    <w:lsdException w:name="Light List Accent 1" w:uiPriority="61"/>
-    <w:lsdException w:name="Light Grid Accent 1" w:uiPriority="62"/>
-    <w:lsdException w:name="Medium Shading 1 Accent 1" w:uiPriority="63"/>
-    <w:lsdException w:name="Medium Shading 2 Accent 1" w:uiPriority="64"/>
-    <w:lsdException w:name="Medium List 1 Accent 1" w:uiPriority="65"/>
-    <w:lsdException w:name="Revision" w:semiHidden="1"/>
-    <w:lsdException w:name="List Paragraph" w:uiPriority="34" w:qFormat="1"/>
-    <w:lsdException w:name="Quote" w:uiPriority="29" w:qFormat="1"/>
-    <w:lsdException w:name="Intense Quote" w:uiPriority="30" w:qFormat="1"/>
-    <w:lsdException w:name="Medium List 2 Accent 1" w:uiPriority="66"/>
-    <w:lsdException w:name="Medium Grid 1 Accent 1" w:uiPriority="67"/>
-    <w:lsdException w:name="Medium Grid 2 Accent 1" w:uiPriority="68"/>
-    <w:lsdException w:name="Medium Grid 3 Accent 1" w:uiPriority="69"/>
-    <w:lsdException w:name="Dark List Accent 1" w:uiPriority="70"/>
-    <w:lsdException w:name="Colorful Shading Accent 1" w:uiPriority="71"/>
-    <w:lsdException w:name="Colorful List Accent 1" w:uiPriority="72"/>
-    <w:lsdException w:name="Colorful Grid Accent 1" w:uiPriority="73"/>
-    <w:lsdException w:name="Light Shading Accent 2" w:uiPriority="60"/>
-    <w:lsdException w:name="Light List Accent 2" w:uiPriority="61"/>
-    <w:lsdException w:name="Light Grid Accent 2" w:uiPriority="62"/>
-    <w:lsdException w:name="Medium Shading 1 Accent 2" w:uiPriority="63"/>
-    <w:lsdException w:name="Medium Shading 2 Accent 2" w:uiPriority="64"/>
-    <w:lsdException w:name="Medium List 1 Accent 2" w:uiPriority="65"/>
-    <w:lsdException w:name="Medium List 2 Accent 2" w:uiPriority="66"/>
-    <w:lsdException w:name="Medium Grid 1 Accent 2" w:uiPriority="67"/>
-    <w:lsdException w:name="Medium Grid 2 Accent 2" w:uiPriority="68"/>
-    <w:lsdException w:name="Medium Grid 3 Accent 2" w:uiPriority="69"/>
-    <w:lsdException w:name="Dark List Accent 2" w:uiPriority="70"/>
-    <w:lsdException w:name="Colorful Shading Accent 2" w:uiPriority="71"/>
-    <w:lsdException w:name="Colorful List Accent 2" w:uiPriority="72"/>
-    <w:lsdException w:name="Colorful Grid Accent 2" w:uiPriority="73"/>
-    <w:lsdException w:name="Light Shading Accent 3" w:uiPriority="60"/>
-    <w:lsdException w:name="Light List Accent 3" w:uiPriority="61"/>
-    <w:lsdException w:name="Light Grid Accent 3" w:uiPriority="62"/>
-    <w:lsdException w:name="Medium Shading 1 Accent 3" w:uiPriority="63"/>
-    <w:lsdException w:name="Medium Shading 2 Accent 3" w:uiPriority="64"/>
-    <w:lsdException w:name="Medium List 1 Accent 3" w:uiPriority="65"/>
-    <w:lsdException w:name="Medium List 2 Accent 3" w:uiPriority="66"/>
-    <w:lsdException w:name="Medium Grid 1 Accent 3" w:uiPriority="67"/>
-    <w:lsdException w:name="Medium Grid 2 Accent 3" w:uiPriority="68"/>
-    <w:lsdException w:name="Medium Grid 3 Accent 3" w:uiPriority="69"/>
-    <w:lsdException w:name="Dark List Accent 3" w:uiPriority="70"/>
-    <w:lsdException w:name="Colorful Shading Accent 3" w:uiPriority="71"/>
-    <w:lsdException w:name="Colorful List Accent 3" w:uiPriority="72"/>
-    <w:lsdException w:name="Colorful Grid Accent 3" w:uiPriority="73"/>
-    <w:lsdException w:name="Light Shading Accent 4" w:uiPriority="60"/>
-    <w:lsdException w:name="Light List Accent 4" w:uiPriority="61"/>
-    <w:lsdException w:name="Light Grid Accent 4" w:uiPriority="62"/>
-    <w:lsdException w:name="Medium Shading 1 Accent 4" w:uiPriority="63"/>
-    <w:lsdException w:name="Medium Shading 2 Accent 4" w:uiPriority="64"/>
-    <w:lsdException w:name="Medium List 1 Accent 4" w:uiPriority="65"/>
-    <w:lsdException w:name="Medium List 2 Accent 4" w:uiPriority="66"/>
-    <w:lsdException w:name="Medium Grid 1 Accent 4" w:uiPriority="67"/>
-    <w:lsdException w:name="Medium Grid 2 Accent 4" w:uiPriority="68"/>
-    <w:lsdException w:name="Medium Grid 3 Accent 4" w:uiPriority="69"/>
-    <w:lsdException w:name="Dark List Accent 4" w:uiPriority="70"/>
-    <w:lsdException w:name="Colorful Shading Accent 4" w:uiPriority="71"/>
-    <w:lsdException w:name="Colorful List Accent 4" w:uiPriority="72"/>
-    <w:lsdException w:name="Colorful Grid Accent 4" w:uiPriority="73"/>
-    <w:lsdException w:name="Light Shading Accent 5" w:uiPriority="60"/>
-    <w:lsdException w:name="Light List Accent 5" w:uiPriority="61"/>
-    <w:lsdException w:name="Light Grid Accent 5" w:uiPriority="62"/>
-    <w:lsdException w:name="Medium Shading 1 Accent 5" w:uiPriority="63"/>
-    <w:lsdException w:name="Medium Shading 2 Accent 5" w:uiPriority="64"/>
-    <w:lsdException w:name="Medium List 1 Accent 5" w:uiPriority="65"/>
-    <w:lsdException w:name="Medium List 2 Accent 5" w:uiPriority="66"/>
-    <w:lsdException w:name="Medium Grid 1 Accent 5" w:uiPriority="67"/>
-    <w:lsdException w:name="Medium Grid 2 Accent 5" w:uiPriority="68"/>
-    <w:lsdException w:name="Medium Grid 3 Accent 5" w:uiPriority="69"/>
-    <w:lsdException w:name="Dark List Accent 5" w:uiPriority="70"/>
-    <w:lsdException w:name="Colorful Shading Accent 5" w:uiPriority="71"/>
-    <w:lsdException w:name="Colorful List Accent 5" w:uiPriority="72"/>
-    <w:lsdException w:name="Colorful Grid Accent 5" w:uiPriority="73"/>
-    <w:lsdException w:name="Light Shading Accent 6" w:uiPriority="60"/>
-    <w:lsdException w:name="Light List Accent 6" w:uiPriority="61"/>
-    <w:lsdException w:name="Light Grid Accent 6" w:uiPriority="62"/>
-    <w:lsdException w:name="Medium Shading 1 Accent 6" w:uiPriority="63"/>
-    <w:lsdException w:name="Medium Shading 2 Accent 6" w:uiPriority="64"/>
-    <w:lsdException w:name="Medium List 1 Accent 6" w:uiPriority="65"/>
-    <w:lsdException w:name="Medium List 2 Accent 6" w:uiPriority="66"/>
-    <w:lsdException w:name="Medium Grid 1 Accent 6" w:uiPriority="67"/>
-    <w:lsdException w:name="Medium Grid 2 Accent 6" w:uiPriority="68"/>
-    <w:lsdException w:name="Medium Grid 3 Accent 6" w:uiPriority="69"/>
-    <w:lsdException w:name="Dark List Accent 6" w:uiPriority="70"/>
-    <w:lsdException w:name="Colorful Shading Accent 6" w:uiPriority="71"/>
-    <w:lsdException w:name="Colorful List Accent 6" w:uiPriority="72"/>
-    <w:lsdException w:name="Colorful Grid Accent 6" w:uiPriority="73"/>
-    <w:lsdException w:name="Subtle Emphasis" w:uiPriority="19" w:qFormat="1"/>
-    <w:lsdException w:name="Intense Emphasis" w:uiPriority="21" w:qFormat="1"/>
-    <w:lsdException w:name="Subtle Reference" w:uiPriority="31" w:qFormat="1"/>
-    <w:lsdException w:name="Intense Reference" w:uiPriority="32" w:qFormat="1"/>
-    <w:lsdException w:name="Book Title" w:uiPriority="33" w:qFormat="1"/>
-    <w:lsdException w:name="Bibliography" w:semiHidden="1" w:uiPriority="37" w:unhideWhenUsed="1"/>
-    <w:lsdException w:name="TOC Heading" w:semiHidden="1" w:uiPriority="39" w:unhideWhenUsed="1" w:qFormat="1"/>
-    <w:lsdException w:name="Plain Table 1" w:uiPriority="41"/>
-    <w:lsdException w:name="Plain Table 2" w:uiPriority="42"/>
-    <w:lsdException w:name="Plain Table 3" w:uiPriority="43"/>
-    <w:lsdException w:name="Plain Table 4" w:uiPriority="44"/>
-    <w:lsdException w:name="Plain Table 5" w:uiPriority="45"/>
-    <w:lsdException w:name="Grid Table Light" w:uiPriority="40"/>
-    <w:lsdException w:name="Grid Table 1 Light" w:uiPriority="46"/>
-    <w:lsdException w:name="Grid Table 2" w:uiPriority="47"/>
-    <w:lsdException w:name="Grid Table 3" w:uiPriority="48"/>
-    <w:lsdException w:name="Grid Table 4" w:uiPriority="49"/>
-    <w:lsdException w:name="Grid Table 5 Dark" w:uiPriority="50"/>
-    <w:lsdException w:name="Grid Table 6 Colorful" w:uiPriority="51"/>
-    <w:lsdException w:name="Grid Table 7 Colorful" w:uiPriority="52"/>
-    <w:lsdException w:name="Grid Table 1 Light Accent 1" w:uiPriority="46"/>
-    <w:lsdException w:name="Grid Table 2 Accent 1" w:uiPriority="47"/>
-    <w:lsdException w:name="Grid Table 3 Accent 1" w:uiPriority="48"/>
-    <w:lsdException w:name="Grid Table 4 Accent 1" w:uiPriority="49"/>
-    <w:lsdException w:name="Grid Table 5 Dark Accent 1" w:uiPriority="50"/>
-    <w:lsdException w:name="Grid Table 6 Colorful Accent 1" w:uiPriority="51"/>
-    <w:lsdException w:name="Grid Table 7 Colorful Accent 1" w:uiPriority="52"/>
-    <w:lsdException w:name="Grid Table 1 Light Accent 2" w:uiPriority="46"/>
-    <w:lsdException w:name="Grid Table 2 Accent 2" w:uiPriority="47"/>
-    <w:lsdException w:name="Grid Table 3 Accent 2" w:uiPriority="48"/>
-    <w:lsdException w:name="Grid Table 4 Accent 2" w:uiPriority="49"/>
-    <w:lsdException w:name="Grid Table 5 Dark Accent 2" w:uiPriority="50"/>
-    <w:lsdException w:name="Grid Table 6 Colorful Accent 2" w:uiPriority="51"/>
-    <w:lsdException w:name="Grid Table 7 Colorful Accent 2" w:uiPriority="52"/>
-    <w:lsdException w:name="Grid Table 1 Light Accent 3" w:uiPriority="46"/>
-    <w:lsdException w:name="Grid Table 2 Accent 3" w:uiPriority="47"/>
-    <w:lsdException w:name="Grid Table 3 Accent 3" w:uiPriority="48"/>
-    <w:lsdException w:name="Grid Table 4 Accent 3" w:uiPriority="49"/>
-    <w:lsdException w:name="Grid Table 5 Dark Accent 3" w:uiPriority="50"/>
-    <w:lsdException w:name="Grid Table 6 Colorful Accent 3" w:uiPriority="51"/>
-    <w:lsdException w:name="Grid Table 7 Colorful Accent 3" w:uiPriority="52"/>
-    <w:lsdException w:name="Grid Table 1 Light Accent 4" w:uiPriority="46"/>
-    <w:lsdException w:name="Grid Table 2 Accent 4" w:uiPriority="47"/>
-    <w:lsdException w:name="Grid Table 3 Accent 4" w:uiPriority="48"/>
-    <w:lsdException w:name="Grid Table 4 Accent 4" w:uiPriority="49"/>
-    <w:lsdException w:name="Grid Table 5 Dark Accent 4" w:uiPriority="50"/>
-    <w:lsdException w:name="Grid Table 6 Colorful Accent 4" w:uiPriority="51"/>
-    <w:lsdException w:name="Grid Table 7 Colorful Accent 4" w:uiPriority="52"/>
-    <w:lsdException w:name="Grid Table 1 Light Accent 5" w:uiPriority="46"/>
-    <w:lsdException w:name="Grid Table 2 Accent 5" w:uiPriority="47"/>
-    <w:lsdException w:name="Grid Table 3 Accent 5" w:uiPriority="48"/>
-    <w:lsdException w:name="Grid Table 4 Accent 5" w:uiPriority="49"/>
-    <w:lsdException w:name="Grid Table 5 Dark Accent 5" w:uiPriority="50"/>
-    <w:lsdException w:name="Grid Table 6 Colorful Accent 5" w:uiPriority="51"/>
-    <w:lsdException w:name="Grid Table 7 Colorful Accent 5" w:uiPriority="52"/>
-    <w:lsdException w:name="Grid Table 1 Light Accent 6" w:uiPriority="46"/>
-    <w:lsdException w:name="Grid Table 2 Accent 6" w:uiPriority="47"/>
-    <w:lsdException w:name="Grid Table 3 Accent 6" w:uiPriority="48"/>
-    <w:lsdException w:name="Grid Table 4 Accent 6" w:uiPriority="49"/>
-    <w:lsdException w:name="Grid Table 5 Dark Accent 6" w:uiPriority="50"/>
-    <w:lsdException w:name="Grid Table 6 Colorful Accent 6" w:uiPriority="51"/>
-    <w:lsdException w:name="Grid Table 7 Colorful Accent 6" w:uiPriority="52"/>
-    <w:lsdException w:name="List Table 1 Light" w:uiPriority="46"/>
-    <w:lsdException w:name="List Table 2" w:uiPriority="47"/>
-    <w:lsdException w:name="List Table 3" w:uiPriority="48"/>
-    <w:lsdException w:name="List Table 4" w:uiPriority="49"/>
-    <w:lsdException w:name="List Table 5 Dark" w:uiPriority="50"/>
-    <w:lsdException w:name="List Table 6 Colorful" w:uiPriority="51"/>
-    <w:lsdException w:name="List Table 7 Colorful" w:uiPriority="52"/>
-    <w:lsdException w:name="List Table 1 Light Accent 1" w:uiPriority="46"/>
-    <w:lsdException w:name="List Table 2 Accent 1" w:uiPriority="47"/>
-    <w:lsdException w:name="List Table 3 Accent 1" w:uiPriority="48"/>
-    <w:lsdException w:name="List Table 4 Accent 1" w:uiPriority="49"/>
-    <w:lsdException w:name="List Table 5 Dark Accent 1" w:uiPriority="50"/>
-    <w:lsdException w:name="List Table 6 Colorful Accent 1" w:uiPriority="51"/>
-    <w:lsdException w:name="List Table 7 Colorful Accent 1" w:uiPriority="52"/>
-    <w:lsdException w:name="List Table 1 Light Accent 2" w:uiPriority="46"/>
-    <w:lsdException w:name="List Table 2 Accent 2" w:uiPriority="47"/>
-    <w:lsdException w:name="List Table 3 Accent 2" w:uiPriority="48"/>
-    <w:lsdException w:name="List Table 4 Accent 2" w:uiPriority="49"/>
-    <w:lsdException w:name="List Table 5 Dark Accent 2" w:uiPriority="50"/>
-    <w:lsdException w:name="List Table 6 Colorful Accent 2" w:uiPriority="51"/>
-    <w:lsdException w:name="List Table 7 Colorful Accent 2" w:uiPriority="52"/>
-    <w:lsdException w:name="List Table 1 Light Accent 3" w:uiPriority="46"/>
-    <w:lsdException w:name="List Table 2 Accent 3" w:uiPriority="47"/>
-    <w:lsdException w:name="List Table 3 Accent 3" w:uiPriority="48"/>
-    <w:lsdException w:name="List Table 4 Accent 3" w:uiPriority="49"/>
-    <w:lsdException w:name="List Table 5 Dark Accent 3" w:uiPriority="50"/>
-    <w:lsdException w:name="List Table 6 Colorful Accent 3" w:uiPriority="51"/>
-    <w:lsdException w:name="List Table 7 Colorful Accent 3" w:uiPriority="52"/>
-    <w:lsdException w:name="List Table 1 Light Accent 4" w:uiPriority="46"/>
-    <w:lsdException w:name="List Table 2 Accent 4" w:uiPriority="47"/>
-    <w:lsdException w:name="List Table 3 Accent 4" w:uiPriority="48"/>
-    <w:lsdException w:name="List Table 4 Accent 4" w:uiPriority="49"/>
-    <w:lsdException w:name="List Table 5 Dark Accent 4" w:uiPriority="50"/>
-    <w:lsdException w:name="List Table 6 Colorful Accent 4" w:uiPriority="51"/>
-    <w:lsdException w:name="List Table 7 Colorful Accent 4" w:uiPriority="52"/>
-    <w:lsdException w:name="List Table 1 Light Accent 5" w:uiPriority="46"/>
-    <w:lsdException w:name="List Table 2 Accent 5" w:uiPriority="47"/>
-    <w:lsdException w:name="List Table 3 Accent 5" w:uiPriority="48"/>
-    <w:lsdException w:name="List Table 4 Accent 5" w:uiPriority="49"/>
-    <w:lsdException w:name="List Table 5 Dark Accent 5" w:uiPriority="50"/>
-    <w:lsdException w:name="List Table 6 Colorful Accent 5" w:uiPriority="51"/>
-    <w:lsdException w:name="List Table 7 Colorful Accent 5" w:uiPriority="52"/>
-    <w:lsdException w:name="List Table 1 Light Accent 6" w:uiPriority="46"/>
-    <w:lsdException w:name="List Table 2 Accent 6" w:uiPriority="47"/>
-    <w:lsdException w:name="List Table 3 Accent 6" w:uiPriority="48"/>
-    <w:lsdException w:name="List Table 4 Accent 6" w:uiPriority="49"/>
-    <w:lsdException w:name="List Table 5 Dark Accent 6" w:uiPriority="50"/>
-    <w:lsdException w:name="List Table 6 Colorful Accent 6" w:uiPriority="51"/>
-    <w:lsdException w:name="List Table 7 Colorful Accent 6" w:uiPriority="52"/>
-  </w:latentStyles>
-  <w:style w:type="paragraph" w:default="1" w:styleId="a">
-    <w:name w:val="Normal"/>
-    <w:qFormat/>
-  </w:style>
-  <w:style w:type="character" w:default="1" w:styleId="a0">
-    <w:name w:val="Default Paragraph Font"/>
-    <w:uiPriority w:val="1"/>
-    <w:semiHidden/>
-    <w:unhideWhenUsed/>
-  </w:style>
-  <w:style w:type="table" w:default="1" w:styleId="a1">
-    <w:name w:val="Normal Table"/>
-    <w:uiPriority w:val="99"/>
-    <w:semiHidden/>
-    <w:unhideWhenUsed/>
-    <w:tblPr>
-      <w:tblInd w:w="0" w:type="dxa"/>
-      <w:tblCellMar>
-        <w:top w:w="0" w:type="dxa"/>
-        <w:left w:w="108" w:type="dxa"/>
-        <w:bottom w:w="0" w:type="dxa"/>
-        <w:right w:w="108" w:type="dxa"/>
-      </w:tblCellMar>
-    </w:tblPr>
-  </w:style>
-  <w:style w:type="numbering" w:default="1" w:styleId="a2">
-    <w:name w:val="No List"/>
-    <w:uiPriority w:val="99"/>
-    <w:semiHidden/>
-    <w:unhideWhenUsed/>
-  </w:style>
-  <w:style w:type="paragraph" w:customStyle="1" w:styleId="AD3A5E34FB1E4387A7DF0DFECF093B2C">
-    <w:name w:val="AD3A5E34FB1E4387A7DF0DFECF093B2C"/>
-    <w:rsid w:val="006202BF"/>
-  </w:style>
-  <w:style w:type="paragraph" w:customStyle="1" w:styleId="E4FC7084BF044598B5B0B9FD640CA238">
-    <w:name w:val="E4FC7084BF044598B5B0B9FD640CA238"/>
-    <w:rsid w:val="006202BF"/>
-  </w:style>
-  <w:style w:type="paragraph" w:customStyle="1" w:styleId="146C890F0E4348DB959CC6B1193AE9D5">
-    <w:name w:val="146C890F0E4348DB959CC6B1193AE9D5"/>
-    <w:rsid w:val="006202BF"/>
-  </w:style>
-  <w:style w:type="paragraph" w:customStyle="1" w:styleId="A290F6FFB0034511BB0AFE3D7A81F4B9">
-    <w:name w:val="A290F6FFB0034511BB0AFE3D7A81F4B9"/>
-    <w:rsid w:val="006202BF"/>
-  </w:style>
-  <w:style w:type="paragraph" w:customStyle="1" w:styleId="8F7AE38850554736912AC4F2D4DF9183">
-    <w:name w:val="8F7AE38850554736912AC4F2D4DF9183"/>
-    <w:rsid w:val="006202BF"/>
-  </w:style>
-  <w:style w:type="paragraph" w:customStyle="1" w:styleId="F67D6BDDE36E4ED6B94FE2D643A761E4">
-    <w:name w:val="F67D6BDDE36E4ED6B94FE2D643A761E4"/>
-    <w:rsid w:val="006202BF"/>
-  </w:style>
-</w:styles>
-</file>
-
-<file path=word/glossary/webSettings.xml><?xml version="1.0" encoding="utf-8"?>
-<w:webSettings xmlns:mc="http://schemas.openxmlformats.org/markup-compatibility/2006" xmlns:r="http://schemas.openxmlformats.org/officeDocument/2006/relationships" xmlns:w="http://schemas.openxmlformats.org/wordprocessingml/2006/main" xmlns:w14="http://schemas.microsoft.com/office/word/2010/wordml" xmlns:w15="http://schemas.microsoft.com/office/word/2012/wordml" xmlns:w16se="http://schemas.microsoft.com/office/word/2015/wordml/symex" mc:Ignorable="w14 w15 w16se">
-  <w:optimizeForBrowser/>
-  <w:allowPNG/>
-</w:webSettings>
-</file>
-
 <file path=word/theme/theme1.xml><?xml version="1.0" encoding="utf-8"?>
 <a:theme xmlns:a="http://schemas.openxmlformats.org/drawingml/2006/main" name="Office 主题​​">
   <a:themeElements>
@@ -3933,7 +3365,7 @@
 </file>
 
 <file path=customXml/itemProps1.xml><?xml version="1.0" encoding="utf-8"?>
-<ds:datastoreItem xmlns:ds="http://schemas.openxmlformats.org/officeDocument/2006/customXml" ds:itemID="{C5E3B1FF-A8EA-4828-8DD9-76EAFCBC1BBD}">
+<ds:datastoreItem xmlns:ds="http://schemas.openxmlformats.org/officeDocument/2006/customXml" ds:itemID="{BB069056-560A-4087-86E5-AE6BD9535E98}">
   <ds:schemaRefs>
     <ds:schemaRef ds:uri="http://schemas.openxmlformats.org/officeDocument/2006/bibliography"/>
   </ds:schemaRefs>

--- a/Project_Document.docx
+++ b/Project_Document.docx
@@ -1,6 +1,6 @@
 
 <file path=word/document.xml><?xml version="1.0" encoding="utf-8"?>
-<w:document xmlns:wpc="http://schemas.microsoft.com/office/word/2010/wordprocessingCanvas" xmlns:cx="http://schemas.microsoft.com/office/drawing/2014/chartex" xmlns:mc="http://schemas.openxmlformats.org/markup-compatibility/2006" xmlns:o="urn:schemas-microsoft-com:office:office" xmlns:r="http://schemas.openxmlformats.org/officeDocument/2006/relationships" xmlns:m="http://schemas.openxmlformats.org/officeDocument/2006/math" xmlns:v="urn:schemas-microsoft-com:vml" xmlns:wp14="http://schemas.microsoft.com/office/word/2010/wordprocessingDrawing" xmlns:wp="http://schemas.openxmlformats.org/drawingml/2006/wordprocessingDrawing" xmlns:w10="urn:schemas-microsoft-com:office:word" xmlns:w="http://schemas.openxmlformats.org/wordprocessingml/2006/main" xmlns:w14="http://schemas.microsoft.com/office/word/2010/wordml" xmlns:w15="http://schemas.microsoft.com/office/word/2012/wordml" xmlns:w16se="http://schemas.microsoft.com/office/word/2015/wordml/symex" xmlns:wpg="http://schemas.microsoft.com/office/word/2010/wordprocessingGroup" xmlns:wpi="http://schemas.microsoft.com/office/word/2010/wordprocessingInk" xmlns:wne="http://schemas.microsoft.com/office/word/2006/wordml" xmlns:wps="http://schemas.microsoft.com/office/word/2010/wordprocessingShape" mc:Ignorable="w14 w15 w16se wp14">
+<w:document xmlns:wpc="http://schemas.microsoft.com/office/word/2010/wordprocessingCanvas" xmlns:cx="http://schemas.microsoft.com/office/drawing/2014/chartex" xmlns:cx1="http://schemas.microsoft.com/office/drawing/2015/9/8/chartex" xmlns:cx2="http://schemas.microsoft.com/office/drawing/2015/10/21/chartex" xmlns:cx3="http://schemas.microsoft.com/office/drawing/2016/5/9/chartex" xmlns:cx4="http://schemas.microsoft.com/office/drawing/2016/5/10/chartex" xmlns:cx5="http://schemas.microsoft.com/office/drawing/2016/5/11/chartex" xmlns:cx6="http://schemas.microsoft.com/office/drawing/2016/5/12/chartex" xmlns:cx7="http://schemas.microsoft.com/office/drawing/2016/5/13/chartex" xmlns:cx8="http://schemas.microsoft.com/office/drawing/2016/5/14/chartex" xmlns:mc="http://schemas.openxmlformats.org/markup-compatibility/2006" xmlns:aink="http://schemas.microsoft.com/office/drawing/2016/ink" xmlns:am3d="http://schemas.microsoft.com/office/drawing/2017/model3d" xmlns:o="urn:schemas-microsoft-com:office:office" xmlns:r="http://schemas.openxmlformats.org/officeDocument/2006/relationships" xmlns:m="http://schemas.openxmlformats.org/officeDocument/2006/math" xmlns:v="urn:schemas-microsoft-com:vml" xmlns:wp14="http://schemas.microsoft.com/office/word/2010/wordprocessingDrawing" xmlns:wp="http://schemas.openxmlformats.org/drawingml/2006/wordprocessingDrawing" xmlns:w10="urn:schemas-microsoft-com:office:word" xmlns:w="http://schemas.openxmlformats.org/wordprocessingml/2006/main" xmlns:w14="http://schemas.microsoft.com/office/word/2010/wordml" xmlns:w15="http://schemas.microsoft.com/office/word/2012/wordml" xmlns:w16cex="http://schemas.microsoft.com/office/word/2018/wordml/cex" xmlns:w16cid="http://schemas.microsoft.com/office/word/2016/wordml/cid" xmlns:w16="http://schemas.microsoft.com/office/word/2018/wordml" xmlns:w16sdtdh="http://schemas.microsoft.com/office/word/2020/wordml/sdtdatahash" xmlns:w16se="http://schemas.microsoft.com/office/word/2015/wordml/symex" xmlns:wpg="http://schemas.microsoft.com/office/word/2010/wordprocessingGroup" xmlns:wpi="http://schemas.microsoft.com/office/word/2010/wordprocessingInk" xmlns:wne="http://schemas.microsoft.com/office/word/2006/wordml" xmlns:wps="http://schemas.microsoft.com/office/word/2010/wordprocessingShape" mc:Ignorable="w14 w15 w16se w16cid w16 w16cex w16sdtdh wp14">
   <w:body>
     <w:p>
       <w:pPr>
@@ -29,7 +29,7 @@
       <w:hyperlink r:id="rId8" w:history="1">
         <w:r>
           <w:rPr>
-            <w:rStyle w:val="a8"/>
+            <w:rStyle w:val="Hyperlink"/>
             <w:b/>
             <w:sz w:val="24"/>
           </w:rPr>
@@ -39,7 +39,7 @@
     </w:p>
     <w:p>
       <w:pPr>
-        <w:pStyle w:val="TOC"/>
+        <w:pStyle w:val="TOCHeading"/>
         <w:rPr>
           <w:rFonts w:asciiTheme="minorHAnsi" w:hAnsiTheme="minorHAnsi" w:cstheme="minorHAnsi"/>
           <w:b/>
@@ -74,7 +74,7 @@
       <w:sdtContent>
         <w:p>
           <w:pPr>
-            <w:pStyle w:val="TOC"/>
+            <w:pStyle w:val="TOCHeading"/>
             <w:rPr>
               <w:rFonts w:asciiTheme="minorHAnsi" w:hAnsiTheme="minorHAnsi" w:cstheme="minorHAnsi"/>
               <w:b/>
@@ -95,7 +95,7 @@
         <w:p/>
         <w:p>
           <w:pPr>
-            <w:pStyle w:val="11"/>
+            <w:pStyle w:val="TOC1"/>
           </w:pPr>
           <w:r>
             <w:t>Introduction</w:t>
@@ -109,7 +109,7 @@
         </w:p>
         <w:p>
           <w:pPr>
-            <w:pStyle w:val="11"/>
+            <w:pStyle w:val="TOC1"/>
             <w:rPr>
               <w:sz w:val="28"/>
             </w:rPr>
@@ -135,7 +135,7 @@
         </w:p>
         <w:p>
           <w:pPr>
-            <w:pStyle w:val="2"/>
+            <w:pStyle w:val="TOC2"/>
             <w:ind w:left="0"/>
             <w:rPr>
               <w:sz w:val="28"/>
@@ -168,7 +168,7 @@
         </w:p>
         <w:p>
           <w:pPr>
-            <w:pStyle w:val="3"/>
+            <w:pStyle w:val="TOC3"/>
             <w:ind w:left="0"/>
             <w:rPr>
               <w:sz w:val="28"/>
@@ -201,7 +201,7 @@
         </w:p>
         <w:p>
           <w:pPr>
-            <w:pStyle w:val="3"/>
+            <w:pStyle w:val="TOC3"/>
             <w:ind w:left="0"/>
             <w:rPr>
               <w:sz w:val="28"/>
@@ -231,12 +231,10 @@
             </w:rPr>
             <w:t>4</w:t>
           </w:r>
-          <w:bookmarkStart w:id="0" w:name="_GoBack"/>
-          <w:bookmarkEnd w:id="0"/>
         </w:p>
         <w:p>
           <w:pPr>
-            <w:pStyle w:val="11"/>
+            <w:pStyle w:val="TOC1"/>
           </w:pPr>
           <w:r>
             <w:t>Code Implementation</w:t>
@@ -250,7 +248,7 @@
         </w:p>
         <w:p>
           <w:pPr>
-            <w:pStyle w:val="2"/>
+            <w:pStyle w:val="TOC2"/>
             <w:ind w:left="0"/>
             <w:rPr>
               <w:sz w:val="28"/>
@@ -283,7 +281,7 @@
         </w:p>
         <w:p>
           <w:pPr>
-            <w:pStyle w:val="3"/>
+            <w:pStyle w:val="TOC3"/>
             <w:ind w:left="0"/>
             <w:rPr>
               <w:sz w:val="28"/>
@@ -316,7 +314,7 @@
         </w:p>
         <w:p>
           <w:pPr>
-            <w:pStyle w:val="11"/>
+            <w:pStyle w:val="TOC1"/>
             <w:rPr>
               <w:bCs/>
             </w:rPr>
@@ -412,21 +410,7 @@
         <w:rPr>
           <w:sz w:val="24"/>
         </w:rPr>
-        <w:t xml:space="preserve">Usually, people need to look through the popular Real Estate Websites, such as </w:t>
-      </w:r>
-      <w:proofErr w:type="spellStart"/>
-      <w:r>
-        <w:rPr>
-          <w:sz w:val="24"/>
-        </w:rPr>
-        <w:t>Redfin</w:t>
-      </w:r>
-      <w:proofErr w:type="spellEnd"/>
-      <w:r>
-        <w:rPr>
-          <w:sz w:val="24"/>
-        </w:rPr>
-        <w:t xml:space="preserve"> or Zillow. </w:t>
+        <w:t xml:space="preserve">Usually, people need to look through the popular Real Estate Websites, such as Redfin or Zillow. </w:t>
       </w:r>
       <w:r>
         <w:rPr>
@@ -565,7 +549,7 @@
     </w:p>
     <w:p>
       <w:pPr>
-        <w:pStyle w:val="a7"/>
+        <w:pStyle w:val="ListParagraph"/>
         <w:numPr>
           <w:ilvl w:val="0"/>
           <w:numId w:val="3"/>
@@ -601,7 +585,7 @@
     </w:p>
     <w:p>
       <w:pPr>
-        <w:pStyle w:val="a7"/>
+        <w:pStyle w:val="ListParagraph"/>
         <w:numPr>
           <w:ilvl w:val="0"/>
           <w:numId w:val="4"/>
@@ -620,7 +604,7 @@
     </w:p>
     <w:p>
       <w:pPr>
-        <w:pStyle w:val="a7"/>
+        <w:pStyle w:val="ListParagraph"/>
         <w:numPr>
           <w:ilvl w:val="0"/>
           <w:numId w:val="4"/>
@@ -639,7 +623,7 @@
     </w:p>
     <w:p>
       <w:pPr>
-        <w:pStyle w:val="a7"/>
+        <w:pStyle w:val="ListParagraph"/>
         <w:numPr>
           <w:ilvl w:val="0"/>
           <w:numId w:val="4"/>
@@ -658,7 +642,7 @@
     </w:p>
     <w:p>
       <w:pPr>
-        <w:pStyle w:val="a7"/>
+        <w:pStyle w:val="ListParagraph"/>
         <w:numPr>
           <w:ilvl w:val="0"/>
           <w:numId w:val="4"/>
@@ -677,7 +661,7 @@
     </w:p>
     <w:p>
       <w:pPr>
-        <w:pStyle w:val="a7"/>
+        <w:pStyle w:val="ListParagraph"/>
         <w:numPr>
           <w:ilvl w:val="0"/>
           <w:numId w:val="4"/>
@@ -696,7 +680,7 @@
     </w:p>
     <w:p>
       <w:pPr>
-        <w:pStyle w:val="a7"/>
+        <w:pStyle w:val="ListParagraph"/>
         <w:numPr>
           <w:ilvl w:val="0"/>
           <w:numId w:val="4"/>
@@ -715,7 +699,7 @@
     </w:p>
     <w:p>
       <w:pPr>
-        <w:pStyle w:val="a7"/>
+        <w:pStyle w:val="ListParagraph"/>
         <w:numPr>
           <w:ilvl w:val="0"/>
           <w:numId w:val="4"/>
@@ -750,21 +734,7 @@
         <w:rPr>
           <w:sz w:val="24"/>
         </w:rPr>
-        <w:t xml:space="preserve">database, which is the house information crawled from </w:t>
-      </w:r>
-      <w:proofErr w:type="spellStart"/>
-      <w:r>
-        <w:rPr>
-          <w:sz w:val="24"/>
-        </w:rPr>
-        <w:t>Redfin</w:t>
-      </w:r>
-      <w:proofErr w:type="spellEnd"/>
-      <w:r>
-        <w:rPr>
-          <w:sz w:val="24"/>
-        </w:rPr>
-        <w:t xml:space="preserve">. Only the houses that match all the input criteria will be provided to users. If the </w:t>
+        <w:t xml:space="preserve">database, which is the house information crawled from Redfin. Only the houses that match all the input criteria will be provided to users. If the </w:t>
       </w:r>
       <w:r>
         <w:rPr>
@@ -786,7 +756,7 @@
         </w:rPr>
         <w:lastRenderedPageBreak/>
         <w:drawing>
-          <wp:inline distT="0" distB="0" distL="0" distR="0" wp14:anchorId="79919DB9" wp14:editId="71D6D43B">
+          <wp:inline distT="0" distB="0" distL="0" distR="0" wp14:anchorId="0FB69305" wp14:editId="6A32E0A9">
             <wp:extent cx="5943600" cy="4836160"/>
             <wp:effectExtent l="0" t="0" r="0" b="2540"/>
             <wp:docPr id="1" name="图片 1"/>
@@ -838,7 +808,7 @@
     </w:p>
     <w:p>
       <w:pPr>
-        <w:pStyle w:val="a7"/>
+        <w:pStyle w:val="ListParagraph"/>
         <w:numPr>
           <w:ilvl w:val="0"/>
           <w:numId w:val="3"/>
@@ -892,7 +862,7 @@
         </w:rPr>
         <w:lastRenderedPageBreak/>
         <w:drawing>
-          <wp:inline distT="0" distB="0" distL="0" distR="0" wp14:anchorId="094FA358" wp14:editId="31C19C1E">
+          <wp:inline distT="0" distB="0" distL="0" distR="0" wp14:anchorId="3CE195ED" wp14:editId="35417978">
             <wp:extent cx="5943600" cy="3779520"/>
             <wp:effectExtent l="0" t="0" r="0" b="0"/>
             <wp:docPr id="4" name="图片 4"/>
@@ -936,7 +906,7 @@
     </w:p>
     <w:p>
       <w:pPr>
-        <w:pStyle w:val="a7"/>
+        <w:pStyle w:val="ListParagraph"/>
         <w:numPr>
           <w:ilvl w:val="0"/>
           <w:numId w:val="3"/>
@@ -973,21 +943,7 @@
         <w:rPr>
           <w:sz w:val="24"/>
         </w:rPr>
-        <w:t xml:space="preserve">New Listing Examples, which displays 3 examples of newly listed on </w:t>
-      </w:r>
-      <w:proofErr w:type="spellStart"/>
-      <w:r>
-        <w:rPr>
-          <w:sz w:val="24"/>
-        </w:rPr>
-        <w:t>Redfin</w:t>
-      </w:r>
-      <w:proofErr w:type="spellEnd"/>
-      <w:r>
-        <w:rPr>
-          <w:sz w:val="24"/>
-        </w:rPr>
-        <w:t xml:space="preserve">. Currently, this section does not have extra functionality. </w:t>
+        <w:t xml:space="preserve">New Listing Examples, which displays 3 examples of newly listed on Redfin. Currently, this section does not have extra functionality. </w:t>
       </w:r>
     </w:p>
     <w:p>
@@ -1002,7 +958,7 @@
           <w:noProof/>
         </w:rPr>
         <w:drawing>
-          <wp:inline distT="0" distB="0" distL="0" distR="0" wp14:anchorId="7FA68866" wp14:editId="746C1D4C">
+          <wp:inline distT="0" distB="0" distL="0" distR="0" wp14:anchorId="2BDDB84D" wp14:editId="73F4354A">
             <wp:extent cx="5943600" cy="2823210"/>
             <wp:effectExtent l="0" t="0" r="0" b="0"/>
             <wp:docPr id="2" name="图片 2"/>
@@ -1063,7 +1019,7 @@
     </w:p>
     <w:p>
       <w:pPr>
-        <w:pStyle w:val="a7"/>
+        <w:pStyle w:val="ListParagraph"/>
         <w:numPr>
           <w:ilvl w:val="0"/>
           <w:numId w:val="5"/>
@@ -1081,10 +1037,17 @@
         </w:rPr>
         <w:t>Front End</w:t>
       </w:r>
-    </w:p>
-    <w:p>
-      <w:pPr>
-        <w:pStyle w:val="a7"/>
+      <w:r>
+        <w:rPr>
+          <w:b/>
+          <w:sz w:val="28"/>
+        </w:rPr>
+        <w:t xml:space="preserve"> - Xinyuan</w:t>
+      </w:r>
+    </w:p>
+    <w:p>
+      <w:pPr>
+        <w:pStyle w:val="ListParagraph"/>
         <w:ind w:left="360" w:firstLine="432"/>
         <w:jc w:val="both"/>
         <w:rPr>
@@ -1097,19 +1060,11 @@
         </w:rPr>
         <w:t xml:space="preserve">The front end website is created by React </w:t>
       </w:r>
-      <w:proofErr w:type="spellStart"/>
-      <w:r>
-        <w:rPr>
-          <w:sz w:val="24"/>
-        </w:rPr>
-        <w:t>Javascript</w:t>
-      </w:r>
-      <w:proofErr w:type="spellEnd"/>
-      <w:r>
-        <w:rPr>
-          <w:sz w:val="24"/>
-        </w:rPr>
-        <w:t>. The different sections on the websites are controlled by different files:</w:t>
+      <w:r>
+        <w:rPr>
+          <w:sz w:val="24"/>
+        </w:rPr>
+        <w:t>Javascript. The different sections on the websites are controlled by different files:</w:t>
       </w:r>
       <w:r>
         <w:rPr>
@@ -1138,7 +1093,7 @@
     </w:p>
     <w:p>
       <w:pPr>
-        <w:pStyle w:val="a7"/>
+        <w:pStyle w:val="ListParagraph"/>
         <w:ind w:left="360"/>
         <w:jc w:val="center"/>
         <w:rPr>
@@ -1150,7 +1105,7 @@
           <w:noProof/>
         </w:rPr>
         <w:drawing>
-          <wp:inline distT="0" distB="0" distL="0" distR="0" wp14:anchorId="0EFDF47C" wp14:editId="6AE16964">
+          <wp:inline distT="0" distB="0" distL="0" distR="0" wp14:anchorId="7AAD577C" wp14:editId="670216C6">
             <wp:extent cx="2133600" cy="3028950"/>
             <wp:effectExtent l="0" t="0" r="0" b="0"/>
             <wp:docPr id="3" name="图片 3"/>
@@ -1188,7 +1143,7 @@
     </w:p>
     <w:p>
       <w:pPr>
-        <w:pStyle w:val="a7"/>
+        <w:pStyle w:val="ListParagraph"/>
         <w:ind w:left="360"/>
         <w:jc w:val="center"/>
         <w:rPr>
@@ -1246,7 +1201,7 @@
     </w:p>
     <w:p>
       <w:pPr>
-        <w:pStyle w:val="a7"/>
+        <w:pStyle w:val="ListParagraph"/>
         <w:numPr>
           <w:ilvl w:val="0"/>
           <w:numId w:val="6"/>
@@ -1271,7 +1226,7 @@
     </w:p>
     <w:p>
       <w:pPr>
-        <w:pStyle w:val="a7"/>
+        <w:pStyle w:val="ListParagraph"/>
         <w:numPr>
           <w:ilvl w:val="0"/>
           <w:numId w:val="6"/>
@@ -1302,7 +1257,7 @@
     </w:p>
     <w:p>
       <w:pPr>
-        <w:pStyle w:val="a7"/>
+        <w:pStyle w:val="ListParagraph"/>
         <w:numPr>
           <w:ilvl w:val="0"/>
           <w:numId w:val="6"/>
@@ -1349,7 +1304,22 @@
     </w:p>
     <w:p>
       <w:pPr>
-        <w:pStyle w:val="a7"/>
+        <w:rPr>
+          <w:b/>
+          <w:sz w:val="28"/>
+        </w:rPr>
+      </w:pPr>
+      <w:r>
+        <w:rPr>
+          <w:b/>
+          <w:sz w:val="28"/>
+        </w:rPr>
+        <w:br w:type="page"/>
+      </w:r>
+    </w:p>
+    <w:p>
+      <w:pPr>
+        <w:pStyle w:val="ListParagraph"/>
         <w:numPr>
           <w:ilvl w:val="0"/>
           <w:numId w:val="5"/>
@@ -1365,8 +1335,16 @@
           <w:b/>
           <w:sz w:val="28"/>
         </w:rPr>
+        <w:lastRenderedPageBreak/>
         <w:t>Back End</w:t>
       </w:r>
+      <w:r>
+        <w:rPr>
+          <w:b/>
+          <w:sz w:val="28"/>
+        </w:rPr>
+        <w:t xml:space="preserve"> - Hao</w:t>
+      </w:r>
     </w:p>
     <w:p>
       <w:pPr>
@@ -1385,20 +1363,254 @@
     </w:p>
     <w:p>
       <w:pPr>
-        <w:jc w:val="both"/>
-        <w:rPr>
-          <w:sz w:val="24"/>
-        </w:rPr>
-      </w:pPr>
-    </w:p>
-    <w:p>
-      <w:pPr>
-        <w:jc w:val="both"/>
+        <w:rPr>
+          <w:sz w:val="24"/>
+          <w:highlight w:val="yellow"/>
+        </w:rPr>
+      </w:pPr>
+      <w:r>
+        <w:rPr>
+          <w:sz w:val="24"/>
+          <w:highlight w:val="yellow"/>
+        </w:rPr>
+        <w:br w:type="page"/>
+      </w:r>
+    </w:p>
+    <w:p>
+      <w:pPr>
+        <w:pStyle w:val="ListParagraph"/>
+        <w:numPr>
+          <w:ilvl w:val="0"/>
+          <w:numId w:val="5"/>
+        </w:numPr>
+        <w:jc w:val="both"/>
+        <w:rPr>
+          <w:b/>
+          <w:bCs/>
+          <w:sz w:val="28"/>
+          <w:szCs w:val="28"/>
+        </w:rPr>
+      </w:pPr>
+      <w:r>
+        <w:rPr>
+          <w:b/>
+          <w:bCs/>
+          <w:sz w:val="28"/>
+          <w:szCs w:val="28"/>
+        </w:rPr>
+        <w:lastRenderedPageBreak/>
+        <w:t>Data collection - James</w:t>
+      </w:r>
+    </w:p>
+    <w:p>
+      <w:pPr>
+        <w:jc w:val="both"/>
+        <w:rPr>
+          <w:sz w:val="24"/>
+        </w:rPr>
+      </w:pPr>
+      <w:r>
+        <w:rPr>
+          <w:sz w:val="24"/>
+        </w:rPr>
+        <w:t>The data was collecting using a python script to scrape the data from the redfin website.</w:t>
+      </w:r>
+      <w:r>
+        <w:rPr>
+          <w:sz w:val="24"/>
+        </w:rPr>
+        <w:t xml:space="preserve"> The script requires a version of python that supports the BeautifulSoup package. This can be done by running a Python 3.7 environment using Anaconda. </w:t>
+      </w:r>
+    </w:p>
+    <w:p>
+      <w:pPr>
+        <w:jc w:val="both"/>
+        <w:rPr>
+          <w:sz w:val="24"/>
+        </w:rPr>
+      </w:pPr>
+      <w:r>
+        <w:rPr>
+          <w:sz w:val="24"/>
+        </w:rPr>
+        <w:t xml:space="preserve">The script then pulls a list of urls from Redfin. When searching up houses on redfin, it is possible to download a csv list of houses that contain their redfin url with the Download All button. In this case, we downloaded all of the housing data from the San Francisco area. </w:t>
+      </w:r>
+    </w:p>
+    <w:p>
+      <w:pPr>
+        <w:jc w:val="both"/>
+        <w:rPr>
+          <w:sz w:val="24"/>
+        </w:rPr>
+      </w:pPr>
+      <w:r>
+        <w:rPr>
+          <w:sz w:val="24"/>
+        </w:rPr>
+        <w:t xml:space="preserve">The scraper also needs the latest version of chromedriver, which can be downloaded from </w:t>
+      </w:r>
+      <w:hyperlink r:id="rId13" w:history="1">
+        <w:r>
+          <w:rPr>
+            <w:rStyle w:val="Hyperlink"/>
+            <w:sz w:val="24"/>
+          </w:rPr>
+          <w:t>https://chromedriver.chromium.org/downloads</w:t>
+        </w:r>
+      </w:hyperlink>
+      <w:r>
+        <w:rPr>
+          <w:sz w:val="24"/>
+        </w:rPr>
+        <w:t xml:space="preserve">. Once chromedriver and the list of urls has been placed in the same folder as the scraper, the script is run in a terminal with python. </w:t>
+      </w:r>
+    </w:p>
+    <w:p>
+      <w:pPr>
+        <w:jc w:val="both"/>
+        <w:rPr>
+          <w:sz w:val="24"/>
+        </w:rPr>
+      </w:pPr>
+      <w:r>
+        <w:rPr>
+          <w:sz w:val="24"/>
+        </w:rPr>
+        <w:t xml:space="preserve">The script goes to each url listed in the downloaded </w:t>
+      </w:r>
+      <w:r>
+        <w:rPr>
+          <w:sz w:val="24"/>
+        </w:rPr>
+        <w:t>csv and</w:t>
+      </w:r>
+      <w:r>
+        <w:rPr>
+          <w:sz w:val="24"/>
+        </w:rPr>
+        <w:t xml:space="preserve"> looks at specific locations in the html of the visited page to gather numerical and text data related to </w:t>
+      </w:r>
+      <w:r>
+        <w:rPr>
+          <w:sz w:val="24"/>
+        </w:rPr>
+        <w:t xml:space="preserve">the house. This data is </w:t>
+      </w:r>
+      <w:r>
+        <w:rPr>
+          <w:sz w:val="24"/>
+        </w:rPr>
+        <w:t xml:space="preserve">then </w:t>
+      </w:r>
+      <w:r>
+        <w:rPr>
+          <w:sz w:val="24"/>
+        </w:rPr>
+        <w:t>saved to output files.</w:t>
+      </w:r>
+    </w:p>
+    <w:p>
+      <w:pPr>
+        <w:jc w:val="both"/>
+        <w:rPr>
+          <w:sz w:val="24"/>
+        </w:rPr>
+      </w:pPr>
+      <w:r>
+        <w:rPr>
+          <w:sz w:val="24"/>
+        </w:rPr>
+        <w:t xml:space="preserve">This generates 2 files. One file is called textData.txt, which contains </w:t>
+      </w:r>
+      <w:r>
+        <w:rPr>
+          <w:sz w:val="24"/>
+        </w:rPr>
+        <w:t>all the text data related to a house on redfin, along with its url. The other is called sqldatabase.csv, which contains numerical data from the house and is used to populate the database.</w:t>
+      </w:r>
+    </w:p>
+    <w:p>
+      <w:pPr>
+        <w:jc w:val="center"/>
+        <w:rPr>
+          <w:sz w:val="24"/>
+        </w:rPr>
+      </w:pPr>
+      <w:r>
+        <w:rPr>
+          <w:noProof/>
+          <w:sz w:val="24"/>
+        </w:rPr>
+        <w:drawing>
+          <wp:inline distT="0" distB="0" distL="0" distR="0" wp14:anchorId="32F0B49D" wp14:editId="639BFAF3">
+            <wp:extent cx="3395539" cy="981075"/>
+            <wp:effectExtent l="0" t="0" r="0" b="0"/>
+            <wp:docPr id="5" name="Picture 5" descr="Text&#10;&#10;Description automatically generated"/>
+            <wp:cNvGraphicFramePr>
+              <a:graphicFrameLocks xmlns:a="http://schemas.openxmlformats.org/drawingml/2006/main" noChangeAspect="1"/>
+            </wp:cNvGraphicFramePr>
+            <a:graphic xmlns:a="http://schemas.openxmlformats.org/drawingml/2006/main">
+              <a:graphicData uri="http://schemas.openxmlformats.org/drawingml/2006/picture">
+                <pic:pic xmlns:pic="http://schemas.openxmlformats.org/drawingml/2006/picture">
+                  <pic:nvPicPr>
+                    <pic:cNvPr id="5" name="Picture 5" descr="Text&#10;&#10;Description automatically generated"/>
+                    <pic:cNvPicPr/>
+                  </pic:nvPicPr>
+                  <pic:blipFill>
+                    <a:blip r:embed="rId14">
+                      <a:extLst>
+                        <a:ext uri="{28A0092B-C50C-407E-A947-70E740481C1C}">
+                          <a14:useLocalDpi xmlns:a14="http://schemas.microsoft.com/office/drawing/2010/main" val="0"/>
+                        </a:ext>
+                      </a:extLst>
+                    </a:blip>
+                    <a:stretch>
+                      <a:fillRect/>
+                    </a:stretch>
+                  </pic:blipFill>
+                  <pic:spPr>
+                    <a:xfrm>
+                      <a:off x="0" y="0"/>
+                      <a:ext cx="3400224" cy="982429"/>
+                    </a:xfrm>
+                    <a:prstGeom prst="rect">
+                      <a:avLst/>
+                    </a:prstGeom>
+                  </pic:spPr>
+                </pic:pic>
+              </a:graphicData>
+            </a:graphic>
+          </wp:inline>
+        </w:drawing>
+      </w:r>
+      <w:r>
+        <w:rPr>
+          <w:sz w:val="24"/>
+        </w:rPr>
+        <w:br/>
+        <w:t>Fig. 5 Downloaded file and chromedriver</w:t>
+      </w:r>
+      <w:r>
+        <w:rPr>
+          <w:sz w:val="24"/>
+        </w:rPr>
+        <w:t xml:space="preserve"> in the script</w:t>
+      </w:r>
+    </w:p>
+    <w:p>
+      <w:pPr>
         <w:rPr>
           <w:b/>
           <w:sz w:val="32"/>
         </w:rPr>
       </w:pPr>
+      <w:r>
+        <w:rPr>
+          <w:b/>
+          <w:sz w:val="32"/>
+        </w:rPr>
+        <w:br w:type="page"/>
+      </w:r>
     </w:p>
     <w:p>
       <w:pPr>
@@ -1451,7 +1663,7 @@
     </w:p>
     <w:p>
       <w:pPr>
-        <w:pStyle w:val="a7"/>
+        <w:pStyle w:val="ListParagraph"/>
         <w:numPr>
           <w:ilvl w:val="0"/>
           <w:numId w:val="7"/>
@@ -1510,26 +1722,12 @@
         <w:rPr>
           <w:sz w:val="24"/>
         </w:rPr>
-        <w:t>Ex: Price rate = 3, # of bathroom rate = 2 and # of bedroom rate = 2. The weight will be Price weight = 3</w:t>
-      </w:r>
-      <w:proofErr w:type="gramStart"/>
-      <w:r>
-        <w:rPr>
-          <w:sz w:val="24"/>
-        </w:rPr>
-        <w:t>/(</w:t>
-      </w:r>
-      <w:proofErr w:type="gramEnd"/>
-      <w:r>
-        <w:rPr>
-          <w:sz w:val="24"/>
-        </w:rPr>
-        <w:t>3+2+2), # of bathroom weight = 2/(3+2+2) and # of bedroom weight = 2/ (3+2+2).</w:t>
-      </w:r>
-    </w:p>
-    <w:p>
-      <w:pPr>
-        <w:pStyle w:val="a7"/>
+        <w:t>Ex: Price rate = 3, # of bathroom rate = 2 and # of bedroom rate = 2. The weight will be Price weight = 3/(3+2+2), # of bathroom weight = 2/(3+2+2) and # of bedroom weight = 2/ (3+2+2).</w:t>
+      </w:r>
+    </w:p>
+    <w:p>
+      <w:pPr>
+        <w:pStyle w:val="ListParagraph"/>
         <w:numPr>
           <w:ilvl w:val="0"/>
           <w:numId w:val="7"/>
@@ -1548,7 +1746,7 @@
     </w:p>
     <w:p>
       <w:pPr>
-        <w:pStyle w:val="a7"/>
+        <w:pStyle w:val="ListParagraph"/>
         <w:jc w:val="both"/>
         <w:rPr>
           <w:sz w:val="24"/>
@@ -1563,7 +1761,7 @@
     </w:p>
     <w:p>
       <w:pPr>
-        <w:pStyle w:val="a7"/>
+        <w:pStyle w:val="ListParagraph"/>
         <w:numPr>
           <w:ilvl w:val="0"/>
           <w:numId w:val="7"/>
@@ -1582,45 +1780,17 @@
     </w:p>
     <w:p>
       <w:pPr>
-        <w:pStyle w:val="a7"/>
-        <w:jc w:val="both"/>
-        <w:rPr>
-          <w:sz w:val="24"/>
-        </w:rPr>
-      </w:pPr>
-      <w:r>
-        <w:rPr>
-          <w:sz w:val="24"/>
-        </w:rPr>
-        <w:t xml:space="preserve">Current result is displayed as a table with all the parameters. The </w:t>
-      </w:r>
-      <w:proofErr w:type="spellStart"/>
-      <w:r>
-        <w:rPr>
-          <w:sz w:val="24"/>
-        </w:rPr>
-        <w:t>url</w:t>
-      </w:r>
-      <w:proofErr w:type="spellEnd"/>
-      <w:r>
-        <w:rPr>
-          <w:sz w:val="24"/>
-        </w:rPr>
-        <w:t xml:space="preserve"> will be added in the result, so that users can directly link to the </w:t>
-      </w:r>
-      <w:proofErr w:type="spellStart"/>
-      <w:r>
-        <w:rPr>
-          <w:sz w:val="24"/>
-        </w:rPr>
-        <w:t>Redfin</w:t>
-      </w:r>
-      <w:proofErr w:type="spellEnd"/>
-      <w:r>
-        <w:rPr>
-          <w:sz w:val="24"/>
-        </w:rPr>
-        <w:t xml:space="preserve"> website to check more details about the interested houses.</w:t>
+        <w:pStyle w:val="ListParagraph"/>
+        <w:jc w:val="both"/>
+        <w:rPr>
+          <w:sz w:val="24"/>
+        </w:rPr>
+      </w:pPr>
+      <w:r>
+        <w:rPr>
+          <w:sz w:val="24"/>
+        </w:rPr>
+        <w:t>Current result is displayed as a table with all the parameters. The url will be added in the result, so that users can directly link to the Redfin website to check more details about the interested houses.</w:t>
       </w:r>
     </w:p>
     <w:p>
@@ -1677,7 +1847,7 @@
       </w:pPr>
     </w:p>
     <w:sectPr>
-      <w:footerReference w:type="default" r:id="rId13"/>
+      <w:footerReference w:type="default" r:id="rId15"/>
       <w:pgSz w:w="12240" w:h="15840"/>
       <w:pgMar w:top="1440" w:right="1440" w:bottom="1440" w:left="1440" w:header="720" w:footer="720" w:gutter="0"/>
       <w:pgNumType w:start="1"/>
@@ -1690,7 +1860,7 @@
 </file>
 
 <file path=word/endnotes.xml><?xml version="1.0" encoding="utf-8"?>
-<w:endnotes xmlns:wpc="http://schemas.microsoft.com/office/word/2010/wordprocessingCanvas" xmlns:cx="http://schemas.microsoft.com/office/drawing/2014/chartex" xmlns:mc="http://schemas.openxmlformats.org/markup-compatibility/2006" xmlns:o="urn:schemas-microsoft-com:office:office" xmlns:r="http://schemas.openxmlformats.org/officeDocument/2006/relationships" xmlns:m="http://schemas.openxmlformats.org/officeDocument/2006/math" xmlns:v="urn:schemas-microsoft-com:vml" xmlns:wp14="http://schemas.microsoft.com/office/word/2010/wordprocessingDrawing" xmlns:wp="http://schemas.openxmlformats.org/drawingml/2006/wordprocessingDrawing" xmlns:w10="urn:schemas-microsoft-com:office:word" xmlns:w="http://schemas.openxmlformats.org/wordprocessingml/2006/main" xmlns:w14="http://schemas.microsoft.com/office/word/2010/wordml" xmlns:w15="http://schemas.microsoft.com/office/word/2012/wordml" xmlns:w16se="http://schemas.microsoft.com/office/word/2015/wordml/symex" xmlns:wpg="http://schemas.microsoft.com/office/word/2010/wordprocessingGroup" xmlns:wpi="http://schemas.microsoft.com/office/word/2010/wordprocessingInk" xmlns:wne="http://schemas.microsoft.com/office/word/2006/wordml" xmlns:wps="http://schemas.microsoft.com/office/word/2010/wordprocessingShape" mc:Ignorable="w14 w15 w16se wp14">
+<w:endnotes xmlns:wpc="http://schemas.microsoft.com/office/word/2010/wordprocessingCanvas" xmlns:cx="http://schemas.microsoft.com/office/drawing/2014/chartex" xmlns:cx1="http://schemas.microsoft.com/office/drawing/2015/9/8/chartex" xmlns:cx2="http://schemas.microsoft.com/office/drawing/2015/10/21/chartex" xmlns:cx3="http://schemas.microsoft.com/office/drawing/2016/5/9/chartex" xmlns:cx4="http://schemas.microsoft.com/office/drawing/2016/5/10/chartex" xmlns:cx5="http://schemas.microsoft.com/office/drawing/2016/5/11/chartex" xmlns:cx6="http://schemas.microsoft.com/office/drawing/2016/5/12/chartex" xmlns:cx7="http://schemas.microsoft.com/office/drawing/2016/5/13/chartex" xmlns:cx8="http://schemas.microsoft.com/office/drawing/2016/5/14/chartex" xmlns:mc="http://schemas.openxmlformats.org/markup-compatibility/2006" xmlns:aink="http://schemas.microsoft.com/office/drawing/2016/ink" xmlns:am3d="http://schemas.microsoft.com/office/drawing/2017/model3d" xmlns:o="urn:schemas-microsoft-com:office:office" xmlns:r="http://schemas.openxmlformats.org/officeDocument/2006/relationships" xmlns:m="http://schemas.openxmlformats.org/officeDocument/2006/math" xmlns:v="urn:schemas-microsoft-com:vml" xmlns:wp14="http://schemas.microsoft.com/office/word/2010/wordprocessingDrawing" xmlns:wp="http://schemas.openxmlformats.org/drawingml/2006/wordprocessingDrawing" xmlns:w10="urn:schemas-microsoft-com:office:word" xmlns:w="http://schemas.openxmlformats.org/wordprocessingml/2006/main" xmlns:w14="http://schemas.microsoft.com/office/word/2010/wordml" xmlns:w15="http://schemas.microsoft.com/office/word/2012/wordml" xmlns:w16cex="http://schemas.microsoft.com/office/word/2018/wordml/cex" xmlns:w16cid="http://schemas.microsoft.com/office/word/2016/wordml/cid" xmlns:w16="http://schemas.microsoft.com/office/word/2018/wordml" xmlns:w16sdtdh="http://schemas.microsoft.com/office/word/2020/wordml/sdtdatahash" xmlns:w16se="http://schemas.microsoft.com/office/word/2015/wordml/symex" xmlns:wpg="http://schemas.microsoft.com/office/word/2010/wordprocessingGroup" xmlns:wpi="http://schemas.microsoft.com/office/word/2010/wordprocessingInk" xmlns:wne="http://schemas.microsoft.com/office/word/2006/wordml" xmlns:wps="http://schemas.microsoft.com/office/word/2010/wordprocessingShape" mc:Ignorable="w14 w15 w16se w16cid w16 w16cex w16sdtdh wp14">
   <w:endnote w:type="separator" w:id="-1">
     <w:p>
       <w:pPr>
@@ -1715,7 +1885,7 @@
 </file>
 
 <file path=word/footer1.xml><?xml version="1.0" encoding="utf-8"?>
-<w:ftr xmlns:wpc="http://schemas.microsoft.com/office/word/2010/wordprocessingCanvas" xmlns:cx="http://schemas.microsoft.com/office/drawing/2014/chartex" xmlns:mc="http://schemas.openxmlformats.org/markup-compatibility/2006" xmlns:o="urn:schemas-microsoft-com:office:office" xmlns:r="http://schemas.openxmlformats.org/officeDocument/2006/relationships" xmlns:m="http://schemas.openxmlformats.org/officeDocument/2006/math" xmlns:v="urn:schemas-microsoft-com:vml" xmlns:wp14="http://schemas.microsoft.com/office/word/2010/wordprocessingDrawing" xmlns:wp="http://schemas.openxmlformats.org/drawingml/2006/wordprocessingDrawing" xmlns:w10="urn:schemas-microsoft-com:office:word" xmlns:w="http://schemas.openxmlformats.org/wordprocessingml/2006/main" xmlns:w14="http://schemas.microsoft.com/office/word/2010/wordml" xmlns:w15="http://schemas.microsoft.com/office/word/2012/wordml" xmlns:w16se="http://schemas.microsoft.com/office/word/2015/wordml/symex" xmlns:wpg="http://schemas.microsoft.com/office/word/2010/wordprocessingGroup" xmlns:wpi="http://schemas.microsoft.com/office/word/2010/wordprocessingInk" xmlns:wne="http://schemas.microsoft.com/office/word/2006/wordml" xmlns:wps="http://schemas.microsoft.com/office/word/2010/wordprocessingShape" mc:Ignorable="w14 w15 w16se wp14">
+<w:ftr xmlns:wpc="http://schemas.microsoft.com/office/word/2010/wordprocessingCanvas" xmlns:cx="http://schemas.microsoft.com/office/drawing/2014/chartex" xmlns:cx1="http://schemas.microsoft.com/office/drawing/2015/9/8/chartex" xmlns:cx2="http://schemas.microsoft.com/office/drawing/2015/10/21/chartex" xmlns:cx3="http://schemas.microsoft.com/office/drawing/2016/5/9/chartex" xmlns:cx4="http://schemas.microsoft.com/office/drawing/2016/5/10/chartex" xmlns:cx5="http://schemas.microsoft.com/office/drawing/2016/5/11/chartex" xmlns:cx6="http://schemas.microsoft.com/office/drawing/2016/5/12/chartex" xmlns:cx7="http://schemas.microsoft.com/office/drawing/2016/5/13/chartex" xmlns:cx8="http://schemas.microsoft.com/office/drawing/2016/5/14/chartex" xmlns:mc="http://schemas.openxmlformats.org/markup-compatibility/2006" xmlns:aink="http://schemas.microsoft.com/office/drawing/2016/ink" xmlns:am3d="http://schemas.microsoft.com/office/drawing/2017/model3d" xmlns:o="urn:schemas-microsoft-com:office:office" xmlns:r="http://schemas.openxmlformats.org/officeDocument/2006/relationships" xmlns:m="http://schemas.openxmlformats.org/officeDocument/2006/math" xmlns:v="urn:schemas-microsoft-com:vml" xmlns:wp14="http://schemas.microsoft.com/office/word/2010/wordprocessingDrawing" xmlns:wp="http://schemas.openxmlformats.org/drawingml/2006/wordprocessingDrawing" xmlns:w10="urn:schemas-microsoft-com:office:word" xmlns:w="http://schemas.openxmlformats.org/wordprocessingml/2006/main" xmlns:w14="http://schemas.microsoft.com/office/word/2010/wordml" xmlns:w15="http://schemas.microsoft.com/office/word/2012/wordml" xmlns:w16cex="http://schemas.microsoft.com/office/word/2018/wordml/cex" xmlns:w16cid="http://schemas.microsoft.com/office/word/2016/wordml/cid" xmlns:w16="http://schemas.microsoft.com/office/word/2018/wordml" xmlns:w16sdtdh="http://schemas.microsoft.com/office/word/2020/wordml/sdtdatahash" xmlns:w16se="http://schemas.microsoft.com/office/word/2015/wordml/symex" xmlns:wpg="http://schemas.microsoft.com/office/word/2010/wordprocessingGroup" xmlns:wpi="http://schemas.microsoft.com/office/word/2010/wordprocessingInk" xmlns:wne="http://schemas.microsoft.com/office/word/2006/wordml" xmlns:wps="http://schemas.microsoft.com/office/word/2010/wordprocessingShape" mc:Ignorable="w14 w15 w16se w16cid w16 w16cex w16sdtdh wp14">
   <w:sdt>
     <w:sdtPr>
       <w:id w:val="-1593082556"/>
@@ -1724,11 +1894,10 @@
         <w:docPartUnique/>
       </w:docPartObj>
     </w:sdtPr>
-    <w:sdtEndPr/>
     <w:sdtContent>
       <w:p>
         <w:pPr>
-          <w:pStyle w:val="a5"/>
+          <w:pStyle w:val="Footer"/>
           <w:jc w:val="center"/>
         </w:pPr>
         <w:r>
@@ -1755,14 +1924,14 @@
   </w:sdt>
   <w:p>
     <w:pPr>
-      <w:pStyle w:val="a5"/>
+      <w:pStyle w:val="Footer"/>
     </w:pPr>
   </w:p>
 </w:ftr>
 </file>
 
 <file path=word/footnotes.xml><?xml version="1.0" encoding="utf-8"?>
-<w:footnotes xmlns:wpc="http://schemas.microsoft.com/office/word/2010/wordprocessingCanvas" xmlns:cx="http://schemas.microsoft.com/office/drawing/2014/chartex" xmlns:mc="http://schemas.openxmlformats.org/markup-compatibility/2006" xmlns:o="urn:schemas-microsoft-com:office:office" xmlns:r="http://schemas.openxmlformats.org/officeDocument/2006/relationships" xmlns:m="http://schemas.openxmlformats.org/officeDocument/2006/math" xmlns:v="urn:schemas-microsoft-com:vml" xmlns:wp14="http://schemas.microsoft.com/office/word/2010/wordprocessingDrawing" xmlns:wp="http://schemas.openxmlformats.org/drawingml/2006/wordprocessingDrawing" xmlns:w10="urn:schemas-microsoft-com:office:word" xmlns:w="http://schemas.openxmlformats.org/wordprocessingml/2006/main" xmlns:w14="http://schemas.microsoft.com/office/word/2010/wordml" xmlns:w15="http://schemas.microsoft.com/office/word/2012/wordml" xmlns:w16se="http://schemas.microsoft.com/office/word/2015/wordml/symex" xmlns:wpg="http://schemas.microsoft.com/office/word/2010/wordprocessingGroup" xmlns:wpi="http://schemas.microsoft.com/office/word/2010/wordprocessingInk" xmlns:wne="http://schemas.microsoft.com/office/word/2006/wordml" xmlns:wps="http://schemas.microsoft.com/office/word/2010/wordprocessingShape" mc:Ignorable="w14 w15 w16se wp14">
+<w:footnotes xmlns:wpc="http://schemas.microsoft.com/office/word/2010/wordprocessingCanvas" xmlns:cx="http://schemas.microsoft.com/office/drawing/2014/chartex" xmlns:cx1="http://schemas.microsoft.com/office/drawing/2015/9/8/chartex" xmlns:cx2="http://schemas.microsoft.com/office/drawing/2015/10/21/chartex" xmlns:cx3="http://schemas.microsoft.com/office/drawing/2016/5/9/chartex" xmlns:cx4="http://schemas.microsoft.com/office/drawing/2016/5/10/chartex" xmlns:cx5="http://schemas.microsoft.com/office/drawing/2016/5/11/chartex" xmlns:cx6="http://schemas.microsoft.com/office/drawing/2016/5/12/chartex" xmlns:cx7="http://schemas.microsoft.com/office/drawing/2016/5/13/chartex" xmlns:cx8="http://schemas.microsoft.com/office/drawing/2016/5/14/chartex" xmlns:mc="http://schemas.openxmlformats.org/markup-compatibility/2006" xmlns:aink="http://schemas.microsoft.com/office/drawing/2016/ink" xmlns:am3d="http://schemas.microsoft.com/office/drawing/2017/model3d" xmlns:o="urn:schemas-microsoft-com:office:office" xmlns:r="http://schemas.openxmlformats.org/officeDocument/2006/relationships" xmlns:m="http://schemas.openxmlformats.org/officeDocument/2006/math" xmlns:v="urn:schemas-microsoft-com:vml" xmlns:wp14="http://schemas.microsoft.com/office/word/2010/wordprocessingDrawing" xmlns:wp="http://schemas.openxmlformats.org/drawingml/2006/wordprocessingDrawing" xmlns:w10="urn:schemas-microsoft-com:office:word" xmlns:w="http://schemas.openxmlformats.org/wordprocessingml/2006/main" xmlns:w14="http://schemas.microsoft.com/office/word/2010/wordml" xmlns:w15="http://schemas.microsoft.com/office/word/2012/wordml" xmlns:w16cex="http://schemas.microsoft.com/office/word/2018/wordml/cex" xmlns:w16cid="http://schemas.microsoft.com/office/word/2016/wordml/cid" xmlns:w16="http://schemas.microsoft.com/office/word/2018/wordml" xmlns:w16sdtdh="http://schemas.microsoft.com/office/word/2020/wordml/sdtdatahash" xmlns:w16se="http://schemas.microsoft.com/office/word/2015/wordml/symex" xmlns:wpg="http://schemas.microsoft.com/office/word/2010/wordprocessingGroup" xmlns:wpi="http://schemas.microsoft.com/office/word/2010/wordprocessingInk" xmlns:wne="http://schemas.microsoft.com/office/word/2006/wordml" xmlns:wps="http://schemas.microsoft.com/office/word/2010/wordprocessingShape" mc:Ignorable="w14 w15 w16se w16cid w16 w16cex w16sdtdh wp14">
   <w:footnote w:type="separator" w:id="-1">
     <w:p>
       <w:pPr>
@@ -1787,7 +1956,7 @@
 </file>
 
 <file path=word/numbering.xml><?xml version="1.0" encoding="utf-8"?>
-<w:numbering xmlns:wpc="http://schemas.microsoft.com/office/word/2010/wordprocessingCanvas" xmlns:cx="http://schemas.microsoft.com/office/drawing/2014/chartex" xmlns:mc="http://schemas.openxmlformats.org/markup-compatibility/2006" xmlns:o="urn:schemas-microsoft-com:office:office" xmlns:r="http://schemas.openxmlformats.org/officeDocument/2006/relationships" xmlns:m="http://schemas.openxmlformats.org/officeDocument/2006/math" xmlns:v="urn:schemas-microsoft-com:vml" xmlns:wp14="http://schemas.microsoft.com/office/word/2010/wordprocessingDrawing" xmlns:wp="http://schemas.openxmlformats.org/drawingml/2006/wordprocessingDrawing" xmlns:w10="urn:schemas-microsoft-com:office:word" xmlns:w="http://schemas.openxmlformats.org/wordprocessingml/2006/main" xmlns:w14="http://schemas.microsoft.com/office/word/2010/wordml" xmlns:w15="http://schemas.microsoft.com/office/word/2012/wordml" xmlns:w16se="http://schemas.microsoft.com/office/word/2015/wordml/symex" xmlns:wpg="http://schemas.microsoft.com/office/word/2010/wordprocessingGroup" xmlns:wpi="http://schemas.microsoft.com/office/word/2010/wordprocessingInk" xmlns:wne="http://schemas.microsoft.com/office/word/2006/wordml" xmlns:wps="http://schemas.microsoft.com/office/word/2010/wordprocessingShape" mc:Ignorable="w14 w15 w16se wp14">
+<w:numbering xmlns:wpc="http://schemas.microsoft.com/office/word/2010/wordprocessingCanvas" xmlns:cx="http://schemas.microsoft.com/office/drawing/2014/chartex" xmlns:cx1="http://schemas.microsoft.com/office/drawing/2015/9/8/chartex" xmlns:cx2="http://schemas.microsoft.com/office/drawing/2015/10/21/chartex" xmlns:cx3="http://schemas.microsoft.com/office/drawing/2016/5/9/chartex" xmlns:cx4="http://schemas.microsoft.com/office/drawing/2016/5/10/chartex" xmlns:cx5="http://schemas.microsoft.com/office/drawing/2016/5/11/chartex" xmlns:cx6="http://schemas.microsoft.com/office/drawing/2016/5/12/chartex" xmlns:cx7="http://schemas.microsoft.com/office/drawing/2016/5/13/chartex" xmlns:cx8="http://schemas.microsoft.com/office/drawing/2016/5/14/chartex" xmlns:mc="http://schemas.openxmlformats.org/markup-compatibility/2006" xmlns:aink="http://schemas.microsoft.com/office/drawing/2016/ink" xmlns:am3d="http://schemas.microsoft.com/office/drawing/2017/model3d" xmlns:o="urn:schemas-microsoft-com:office:office" xmlns:r="http://schemas.openxmlformats.org/officeDocument/2006/relationships" xmlns:m="http://schemas.openxmlformats.org/officeDocument/2006/math" xmlns:v="urn:schemas-microsoft-com:vml" xmlns:wp14="http://schemas.microsoft.com/office/word/2010/wordprocessingDrawing" xmlns:wp="http://schemas.openxmlformats.org/drawingml/2006/wordprocessingDrawing" xmlns:w10="urn:schemas-microsoft-com:office:word" xmlns:w="http://schemas.openxmlformats.org/wordprocessingml/2006/main" xmlns:w14="http://schemas.microsoft.com/office/word/2010/wordml" xmlns:w15="http://schemas.microsoft.com/office/word/2012/wordml" xmlns:w16cex="http://schemas.microsoft.com/office/word/2018/wordml/cex" xmlns:w16cid="http://schemas.microsoft.com/office/word/2016/wordml/cid" xmlns:w16="http://schemas.microsoft.com/office/word/2018/wordml" xmlns:w16sdtdh="http://schemas.microsoft.com/office/word/2020/wordml/sdtdatahash" xmlns:w16se="http://schemas.microsoft.com/office/word/2015/wordml/symex" xmlns:wpg="http://schemas.microsoft.com/office/word/2010/wordprocessingGroup" xmlns:wpi="http://schemas.microsoft.com/office/word/2010/wordprocessingInk" xmlns:wne="http://schemas.microsoft.com/office/word/2006/wordml" xmlns:wps="http://schemas.microsoft.com/office/word/2010/wordprocessingShape" mc:Ignorable="w14 w15 w16se w16cid w16 w16cex w16sdtdh wp14">
   <w:abstractNum w:abstractNumId="0" w15:restartNumberingAfterBreak="0">
     <w:nsid w:val="083758DE"/>
     <w:multiLevelType w:val="hybridMultilevel"/>
@@ -2475,7 +2644,7 @@
 </file>
 
 <file path=word/styles.xml><?xml version="1.0" encoding="utf-8"?>
-<w:styles xmlns:mc="http://schemas.openxmlformats.org/markup-compatibility/2006" xmlns:r="http://schemas.openxmlformats.org/officeDocument/2006/relationships" xmlns:w="http://schemas.openxmlformats.org/wordprocessingml/2006/main" xmlns:w14="http://schemas.microsoft.com/office/word/2010/wordml" xmlns:w15="http://schemas.microsoft.com/office/word/2012/wordml" xmlns:w16se="http://schemas.microsoft.com/office/word/2015/wordml/symex" mc:Ignorable="w14 w15 w16se">
+<w:styles xmlns:mc="http://schemas.openxmlformats.org/markup-compatibility/2006" xmlns:r="http://schemas.openxmlformats.org/officeDocument/2006/relationships" xmlns:w="http://schemas.openxmlformats.org/wordprocessingml/2006/main" xmlns:w14="http://schemas.microsoft.com/office/word/2010/wordml" xmlns:w15="http://schemas.microsoft.com/office/word/2012/wordml" xmlns:w16cex="http://schemas.microsoft.com/office/word/2018/wordml/cex" xmlns:w16cid="http://schemas.microsoft.com/office/word/2016/wordml/cid" xmlns:w16="http://schemas.microsoft.com/office/word/2018/wordml" xmlns:w16sdtdh="http://schemas.microsoft.com/office/word/2020/wordml/sdtdatahash" xmlns:w16se="http://schemas.microsoft.com/office/word/2015/wordml/symex" mc:Ignorable="w14 w15 w16se w16cid w16 w16cex w16sdtdh">
   <w:docDefaults>
     <w:rPrDefault>
       <w:rPr>
@@ -2491,7 +2660,7 @@
       </w:pPr>
     </w:pPrDefault>
   </w:docDefaults>
-  <w:latentStyles w:defLockedState="0" w:defUIPriority="99" w:defSemiHidden="0" w:defUnhideWhenUsed="0" w:defQFormat="0" w:count="371">
+  <w:latentStyles w:defLockedState="0" w:defUIPriority="99" w:defSemiHidden="0" w:defUnhideWhenUsed="0" w:defQFormat="0" w:count="376">
     <w:lsdException w:name="Normal" w:uiPriority="0" w:qFormat="1"/>
     <w:lsdException w:name="heading 1" w:uiPriority="9" w:qFormat="1"/>
     <w:lsdException w:name="heading 2" w:semiHidden="1" w:uiPriority="9" w:unhideWhenUsed="1" w:qFormat="1"/>
@@ -2597,7 +2766,6 @@
     <w:lsdException w:name="HTML Sample" w:semiHidden="1" w:unhideWhenUsed="1"/>
     <w:lsdException w:name="HTML Typewriter" w:semiHidden="1" w:unhideWhenUsed="1"/>
     <w:lsdException w:name="HTML Variable" w:semiHidden="1" w:unhideWhenUsed="1"/>
-    <w:lsdException w:name="Normal Table" w:semiHidden="1" w:unhideWhenUsed="1"/>
     <w:lsdException w:name="annotation subject" w:semiHidden="1" w:unhideWhenUsed="1"/>
     <w:lsdException w:name="No List" w:semiHidden="1" w:unhideWhenUsed="1"/>
     <w:lsdException w:name="Outline List 1" w:semiHidden="1" w:unhideWhenUsed="1"/>
@@ -2640,11 +2808,8 @@
     <w:lsdException w:name="Table Contemporary" w:semiHidden="1" w:unhideWhenUsed="1"/>
     <w:lsdException w:name="Table Elegant" w:semiHidden="1" w:unhideWhenUsed="1"/>
     <w:lsdException w:name="Table Professional" w:semiHidden="1" w:unhideWhenUsed="1"/>
-    <w:lsdException w:name="Table Subtle 1" w:semiHidden="1" w:unhideWhenUsed="1"/>
     <w:lsdException w:name="Table Subtle 2" w:semiHidden="1" w:unhideWhenUsed="1"/>
     <w:lsdException w:name="Table Web 1" w:semiHidden="1" w:unhideWhenUsed="1"/>
-    <w:lsdException w:name="Table Web 2" w:semiHidden="1" w:unhideWhenUsed="1"/>
-    <w:lsdException w:name="Table Web 3" w:semiHidden="1" w:unhideWhenUsed="1"/>
     <w:lsdException w:name="Balloon Text" w:semiHidden="1" w:unhideWhenUsed="1"/>
     <w:lsdException w:name="Table Grid" w:uiPriority="39"/>
     <w:lsdException w:name="Table Theme" w:semiHidden="1" w:unhideWhenUsed="1"/>
@@ -2863,16 +3028,21 @@
     <w:lsdException w:name="List Table 5 Dark Accent 6" w:uiPriority="50"/>
     <w:lsdException w:name="List Table 6 Colorful Accent 6" w:uiPriority="51"/>
     <w:lsdException w:name="List Table 7 Colorful Accent 6" w:uiPriority="52"/>
+    <w:lsdException w:name="Mention" w:semiHidden="1" w:unhideWhenUsed="1"/>
+    <w:lsdException w:name="Smart Hyperlink" w:semiHidden="1" w:unhideWhenUsed="1"/>
+    <w:lsdException w:name="Hashtag" w:semiHidden="1" w:unhideWhenUsed="1"/>
+    <w:lsdException w:name="Unresolved Mention" w:semiHidden="1" w:unhideWhenUsed="1"/>
+    <w:lsdException w:name="Smart Link" w:semiHidden="1" w:unhideWhenUsed="1"/>
   </w:latentStyles>
-  <w:style w:type="paragraph" w:default="1" w:styleId="a">
+  <w:style w:type="paragraph" w:default="1" w:styleId="Normal">
     <w:name w:val="Normal"/>
     <w:qFormat/>
   </w:style>
-  <w:style w:type="paragraph" w:styleId="1">
+  <w:style w:type="paragraph" w:styleId="Heading1">
     <w:name w:val="heading 1"/>
-    <w:basedOn w:val="a"/>
-    <w:next w:val="a"/>
-    <w:link w:val="10"/>
+    <w:basedOn w:val="Normal"/>
+    <w:next w:val="Normal"/>
+    <w:link w:val="Heading1Char"/>
     <w:uiPriority w:val="9"/>
     <w:qFormat/>
     <w:rsid w:val="001033E0"/>
@@ -2889,11 +3059,11 @@
       <w:szCs w:val="32"/>
     </w:rPr>
   </w:style>
-  <w:style w:type="paragraph" w:styleId="4">
+  <w:style w:type="paragraph" w:styleId="Heading4">
     <w:name w:val="heading 4"/>
-    <w:basedOn w:val="a"/>
-    <w:next w:val="a"/>
-    <w:link w:val="40"/>
+    <w:basedOn w:val="Normal"/>
+    <w:next w:val="Normal"/>
+    <w:link w:val="Heading4Char"/>
     <w:uiPriority w:val="9"/>
     <w:semiHidden/>
     <w:unhideWhenUsed/>
@@ -2912,13 +3082,13 @@
       <w:color w:val="2E74B5" w:themeColor="accent1" w:themeShade="BF"/>
     </w:rPr>
   </w:style>
-  <w:style w:type="character" w:default="1" w:styleId="a0">
+  <w:style w:type="character" w:default="1" w:styleId="DefaultParagraphFont">
     <w:name w:val="Default Paragraph Font"/>
     <w:uiPriority w:val="1"/>
     <w:semiHidden/>
     <w:unhideWhenUsed/>
   </w:style>
-  <w:style w:type="table" w:default="1" w:styleId="a1">
+  <w:style w:type="table" w:default="1" w:styleId="TableNormal">
     <w:name w:val="Normal Table"/>
     <w:uiPriority w:val="99"/>
     <w:semiHidden/>
@@ -2933,16 +3103,16 @@
       </w:tblCellMar>
     </w:tblPr>
   </w:style>
-  <w:style w:type="numbering" w:default="1" w:styleId="a2">
+  <w:style w:type="numbering" w:default="1" w:styleId="NoList">
     <w:name w:val="No List"/>
     <w:uiPriority w:val="99"/>
     <w:semiHidden/>
     <w:unhideWhenUsed/>
   </w:style>
-  <w:style w:type="character" w:customStyle="1" w:styleId="10">
-    <w:name w:val="标题 1 字符"/>
-    <w:basedOn w:val="a0"/>
-    <w:link w:val="1"/>
+  <w:style w:type="character" w:customStyle="1" w:styleId="Heading1Char">
+    <w:name w:val="Heading 1 Char"/>
+    <w:basedOn w:val="DefaultParagraphFont"/>
+    <w:link w:val="Heading1"/>
     <w:uiPriority w:val="9"/>
     <w:rsid w:val="001033E0"/>
     <w:rPr>
@@ -2952,10 +3122,10 @@
       <w:szCs w:val="32"/>
     </w:rPr>
   </w:style>
-  <w:style w:type="paragraph" w:styleId="TOC">
+  <w:style w:type="paragraph" w:styleId="TOCHeading">
     <w:name w:val="TOC Heading"/>
-    <w:basedOn w:val="1"/>
-    <w:next w:val="a"/>
+    <w:basedOn w:val="Heading1"/>
+    <w:next w:val="Normal"/>
     <w:uiPriority w:val="39"/>
     <w:unhideWhenUsed/>
     <w:qFormat/>
@@ -2964,10 +3134,10 @@
       <w:outlineLvl w:val="9"/>
     </w:pPr>
   </w:style>
-  <w:style w:type="paragraph" w:styleId="2">
+  <w:style w:type="paragraph" w:styleId="TOC2">
     <w:name w:val="toc 2"/>
-    <w:basedOn w:val="a"/>
-    <w:next w:val="a"/>
+    <w:basedOn w:val="Normal"/>
+    <w:next w:val="Normal"/>
     <w:autoRedefine/>
     <w:uiPriority w:val="39"/>
     <w:unhideWhenUsed/>
@@ -2980,10 +3150,10 @@
       <w:rFonts w:cs="Times New Roman"/>
     </w:rPr>
   </w:style>
-  <w:style w:type="paragraph" w:styleId="11">
+  <w:style w:type="paragraph" w:styleId="TOC1">
     <w:name w:val="toc 1"/>
-    <w:basedOn w:val="a"/>
-    <w:next w:val="a"/>
+    <w:basedOn w:val="Normal"/>
+    <w:next w:val="Normal"/>
     <w:autoRedefine/>
     <w:uiPriority w:val="39"/>
     <w:unhideWhenUsed/>
@@ -2997,10 +3167,10 @@
       <w:sz w:val="32"/>
     </w:rPr>
   </w:style>
-  <w:style w:type="paragraph" w:styleId="3">
+  <w:style w:type="paragraph" w:styleId="TOC3">
     <w:name w:val="toc 3"/>
-    <w:basedOn w:val="a"/>
-    <w:next w:val="a"/>
+    <w:basedOn w:val="Normal"/>
+    <w:next w:val="Normal"/>
     <w:autoRedefine/>
     <w:uiPriority w:val="39"/>
     <w:unhideWhenUsed/>
@@ -3016,10 +3186,10 @@
       <w:rFonts w:cs="Times New Roman"/>
     </w:rPr>
   </w:style>
-  <w:style w:type="character" w:customStyle="1" w:styleId="40">
-    <w:name w:val="标题 4 字符"/>
-    <w:basedOn w:val="a0"/>
-    <w:link w:val="4"/>
+  <w:style w:type="character" w:customStyle="1" w:styleId="Heading4Char">
+    <w:name w:val="Heading 4 Char"/>
+    <w:basedOn w:val="DefaultParagraphFont"/>
+    <w:link w:val="Heading4"/>
     <w:uiPriority w:val="9"/>
     <w:semiHidden/>
     <w:rsid w:val="007A5DB4"/>
@@ -3030,10 +3200,10 @@
       <w:color w:val="2E74B5" w:themeColor="accent1" w:themeShade="BF"/>
     </w:rPr>
   </w:style>
-  <w:style w:type="paragraph" w:styleId="a3">
+  <w:style w:type="paragraph" w:styleId="Header">
     <w:name w:val="header"/>
-    <w:basedOn w:val="a"/>
-    <w:link w:val="a4"/>
+    <w:basedOn w:val="Normal"/>
+    <w:link w:val="HeaderChar"/>
     <w:uiPriority w:val="99"/>
     <w:unhideWhenUsed/>
     <w:rsid w:val="009E756E"/>
@@ -3045,17 +3215,17 @@
       <w:spacing w:after="0" w:line="240" w:lineRule="auto"/>
     </w:pPr>
   </w:style>
-  <w:style w:type="character" w:customStyle="1" w:styleId="a4">
-    <w:name w:val="页眉 字符"/>
-    <w:basedOn w:val="a0"/>
-    <w:link w:val="a3"/>
+  <w:style w:type="character" w:customStyle="1" w:styleId="HeaderChar">
+    <w:name w:val="Header Char"/>
+    <w:basedOn w:val="DefaultParagraphFont"/>
+    <w:link w:val="Header"/>
     <w:uiPriority w:val="99"/>
     <w:rsid w:val="009E756E"/>
   </w:style>
-  <w:style w:type="paragraph" w:styleId="a5">
+  <w:style w:type="paragraph" w:styleId="Footer">
     <w:name w:val="footer"/>
-    <w:basedOn w:val="a"/>
-    <w:link w:val="a6"/>
+    <w:basedOn w:val="Normal"/>
+    <w:link w:val="FooterChar"/>
     <w:uiPriority w:val="99"/>
     <w:unhideWhenUsed/>
     <w:rsid w:val="009E756E"/>
@@ -3067,16 +3237,16 @@
       <w:spacing w:after="0" w:line="240" w:lineRule="auto"/>
     </w:pPr>
   </w:style>
-  <w:style w:type="character" w:customStyle="1" w:styleId="a6">
-    <w:name w:val="页脚 字符"/>
-    <w:basedOn w:val="a0"/>
-    <w:link w:val="a5"/>
+  <w:style w:type="character" w:customStyle="1" w:styleId="FooterChar">
+    <w:name w:val="Footer Char"/>
+    <w:basedOn w:val="DefaultParagraphFont"/>
+    <w:link w:val="Footer"/>
     <w:uiPriority w:val="99"/>
     <w:rsid w:val="009E756E"/>
   </w:style>
-  <w:style w:type="paragraph" w:styleId="a7">
+  <w:style w:type="paragraph" w:styleId="ListParagraph">
     <w:name w:val="List Paragraph"/>
-    <w:basedOn w:val="a"/>
+    <w:basedOn w:val="Normal"/>
     <w:uiPriority w:val="34"/>
     <w:qFormat/>
     <w:rsid w:val="004B01C1"/>
@@ -3085,15 +3255,27 @@
       <w:contextualSpacing/>
     </w:pPr>
   </w:style>
-  <w:style w:type="character" w:styleId="a8">
+  <w:style w:type="character" w:styleId="Hyperlink">
     <w:name w:val="Hyperlink"/>
-    <w:basedOn w:val="a0"/>
+    <w:basedOn w:val="DefaultParagraphFont"/>
     <w:uiPriority w:val="99"/>
     <w:unhideWhenUsed/>
     <w:rsid w:val="00E85EA7"/>
     <w:rPr>
       <w:color w:val="0563C1" w:themeColor="hyperlink"/>
       <w:u w:val="single"/>
+    </w:rPr>
+  </w:style>
+  <w:style w:type="character" w:styleId="UnresolvedMention">
+    <w:name w:val="Unresolved Mention"/>
+    <w:basedOn w:val="DefaultParagraphFont"/>
+    <w:uiPriority w:val="99"/>
+    <w:semiHidden/>
+    <w:unhideWhenUsed/>
+    <w:rsid w:val="00E97AE0"/>
+    <w:rPr>
+      <w:color w:val="605E5C"/>
+      <w:shd w:val="clear" w:color="auto" w:fill="E1DFDD"/>
     </w:rPr>
   </w:style>
 </w:styles>

--- a/Project_Document.docx
+++ b/Project_Document.docx
@@ -394,11 +394,19 @@
         </w:rPr>
         <w:t xml:space="preserve">the “hot” area, </w:t>
       </w:r>
-      <w:r>
-        <w:rPr>
-          <w:sz w:val="24"/>
-        </w:rPr>
-        <w:t xml:space="preserve">e.g. </w:t>
+      <w:proofErr w:type="gramStart"/>
+      <w:r>
+        <w:rPr>
+          <w:sz w:val="24"/>
+        </w:rPr>
+        <w:t>e.g.</w:t>
+      </w:r>
+      <w:proofErr w:type="gramEnd"/>
+      <w:r>
+        <w:rPr>
+          <w:sz w:val="24"/>
+        </w:rPr>
+        <w:t xml:space="preserve"> </w:t>
       </w:r>
       <w:r>
         <w:rPr>
@@ -412,11 +420,19 @@
         </w:rPr>
         <w:t xml:space="preserve">Usually, people need to look through the popular Real Estate Websites, such as Redfin or Zillow. </w:t>
       </w:r>
-      <w:r>
-        <w:rPr>
-          <w:sz w:val="24"/>
-        </w:rPr>
-        <w:t xml:space="preserve">These website contains a lot of information about the houses on the market, but sometimes users will be overwhelmed by the huge amount of information and </w:t>
+      <w:proofErr w:type="gramStart"/>
+      <w:r>
+        <w:rPr>
+          <w:sz w:val="24"/>
+        </w:rPr>
+        <w:t>These website</w:t>
+      </w:r>
+      <w:proofErr w:type="gramEnd"/>
+      <w:r>
+        <w:rPr>
+          <w:sz w:val="24"/>
+        </w:rPr>
+        <w:t xml:space="preserve"> contains a lot of information about the houses on the market, but sometimes users will be overwhelmed by the huge amount of information and </w:t>
       </w:r>
       <w:r>
         <w:rPr>
@@ -694,7 +710,21 @@
         <w:rPr>
           <w:sz w:val="24"/>
         </w:rPr>
-        <w:t># of Bedroom</w:t>
+        <w:t xml:space="preserve"># </w:t>
+      </w:r>
+      <w:proofErr w:type="gramStart"/>
+      <w:r>
+        <w:rPr>
+          <w:sz w:val="24"/>
+        </w:rPr>
+        <w:t>of</w:t>
+      </w:r>
+      <w:proofErr w:type="gramEnd"/>
+      <w:r>
+        <w:rPr>
+          <w:sz w:val="24"/>
+        </w:rPr>
+        <w:t xml:space="preserve"> Bedroom</w:t>
       </w:r>
     </w:p>
     <w:p>
@@ -713,7 +743,21 @@
         <w:rPr>
           <w:sz w:val="24"/>
         </w:rPr>
-        <w:t xml:space="preserve"># of Bathroom </w:t>
+        <w:t xml:space="preserve"># </w:t>
+      </w:r>
+      <w:proofErr w:type="gramStart"/>
+      <w:r>
+        <w:rPr>
+          <w:sz w:val="24"/>
+        </w:rPr>
+        <w:t>of</w:t>
+      </w:r>
+      <w:proofErr w:type="gramEnd"/>
+      <w:r>
+        <w:rPr>
+          <w:sz w:val="24"/>
+        </w:rPr>
+        <w:t xml:space="preserve"> Bathroom </w:t>
       </w:r>
     </w:p>
     <w:p>
@@ -1042,7 +1086,28 @@
           <w:b/>
           <w:sz w:val="28"/>
         </w:rPr>
-        <w:t xml:space="preserve"> - Xinyuan</w:t>
+        <w:t xml:space="preserve"> </w:t>
+      </w:r>
+      <w:r>
+        <w:rPr>
+          <w:b/>
+          <w:sz w:val="28"/>
+        </w:rPr>
+        <w:t>–</w:t>
+      </w:r>
+      <w:r>
+        <w:rPr>
+          <w:b/>
+          <w:sz w:val="28"/>
+        </w:rPr>
+        <w:t xml:space="preserve"> Xinyuan</w:t>
+      </w:r>
+      <w:r>
+        <w:rPr>
+          <w:b/>
+          <w:sz w:val="28"/>
+        </w:rPr>
+        <w:t xml:space="preserve"> and Hao</w:t>
       </w:r>
     </w:p>
     <w:p>
@@ -1058,13 +1123,35 @@
         <w:rPr>
           <w:sz w:val="24"/>
         </w:rPr>
-        <w:t xml:space="preserve">The front end website is created by React </w:t>
-      </w:r>
-      <w:r>
-        <w:rPr>
-          <w:sz w:val="24"/>
-        </w:rPr>
-        <w:t>Javascript. The different sections on the websites are controlled by different files:</w:t>
+        <w:t xml:space="preserve">The </w:t>
+      </w:r>
+      <w:proofErr w:type="gramStart"/>
+      <w:r>
+        <w:rPr>
+          <w:sz w:val="24"/>
+        </w:rPr>
+        <w:t>front end</w:t>
+      </w:r>
+      <w:proofErr w:type="gramEnd"/>
+      <w:r>
+        <w:rPr>
+          <w:sz w:val="24"/>
+        </w:rPr>
+        <w:t xml:space="preserve"> website is created by React </w:t>
+      </w:r>
+      <w:proofErr w:type="spellStart"/>
+      <w:r>
+        <w:rPr>
+          <w:sz w:val="24"/>
+        </w:rPr>
+        <w:t>Javascript</w:t>
+      </w:r>
+      <w:proofErr w:type="spellEnd"/>
+      <w:r>
+        <w:rPr>
+          <w:sz w:val="24"/>
+        </w:rPr>
+        <w:t>. The different sections on the websites are controlled by different files:</w:t>
       </w:r>
       <w:r>
         <w:rPr>
@@ -1356,9 +1443,204 @@
       <w:r>
         <w:rPr>
           <w:sz w:val="24"/>
+        </w:rPr>
+        <w:t xml:space="preserve">A MySQL database was set up using AWS RDS to store the data. The table has eight fields: </w:t>
+      </w:r>
+      <w:r>
+        <w:rPr>
+          <w:i/>
+          <w:iCs/>
+          <w:sz w:val="24"/>
+        </w:rPr>
+        <w:t>id, prince, type, bed, bath, city, zip, street.</w:t>
+      </w:r>
+      <w:r>
+        <w:rPr>
+          <w:sz w:val="24"/>
+        </w:rPr>
+        <w:t xml:space="preserve"> </w:t>
+      </w:r>
+    </w:p>
+    <w:p>
+      <w:pPr>
+        <w:rPr>
+          <w:sz w:val="24"/>
           <w:highlight w:val="yellow"/>
         </w:rPr>
-        <w:t>Need Input</w:t>
+      </w:pPr>
+      <w:r>
+        <w:rPr>
+          <w:noProof/>
+          <w:sz w:val="24"/>
+        </w:rPr>
+        <w:drawing>
+          <wp:inline distT="0" distB="0" distL="0" distR="0" wp14:anchorId="5BA9EE48" wp14:editId="42BEB902">
+            <wp:extent cx="5943600" cy="3161665"/>
+            <wp:effectExtent l="0" t="0" r="0" b="0"/>
+            <wp:docPr id="7" name="Picture 7" descr="A screenshot of a computer&#10;&#10;Description automatically generated with medium confidence"/>
+            <wp:cNvGraphicFramePr>
+              <a:graphicFrameLocks xmlns:a="http://schemas.openxmlformats.org/drawingml/2006/main" noChangeAspect="1"/>
+            </wp:cNvGraphicFramePr>
+            <a:graphic xmlns:a="http://schemas.openxmlformats.org/drawingml/2006/main">
+              <a:graphicData uri="http://schemas.openxmlformats.org/drawingml/2006/picture">
+                <pic:pic xmlns:pic="http://schemas.openxmlformats.org/drawingml/2006/picture">
+                  <pic:nvPicPr>
+                    <pic:cNvPr id="7" name="Picture 7" descr="A screenshot of a computer&#10;&#10;Description automatically generated with medium confidence"/>
+                    <pic:cNvPicPr/>
+                  </pic:nvPicPr>
+                  <pic:blipFill>
+                    <a:blip r:embed="rId13">
+                      <a:extLst>
+                        <a:ext uri="{28A0092B-C50C-407E-A947-70E740481C1C}">
+                          <a14:useLocalDpi xmlns:a14="http://schemas.microsoft.com/office/drawing/2010/main" val="0"/>
+                        </a:ext>
+                      </a:extLst>
+                    </a:blip>
+                    <a:stretch>
+                      <a:fillRect/>
+                    </a:stretch>
+                  </pic:blipFill>
+                  <pic:spPr>
+                    <a:xfrm>
+                      <a:off x="0" y="0"/>
+                      <a:ext cx="5943600" cy="3161665"/>
+                    </a:xfrm>
+                    <a:prstGeom prst="rect">
+                      <a:avLst/>
+                    </a:prstGeom>
+                  </pic:spPr>
+                </pic:pic>
+              </a:graphicData>
+            </a:graphic>
+          </wp:inline>
+        </w:drawing>
+      </w:r>
+    </w:p>
+    <w:p>
+      <w:pPr>
+        <w:rPr>
+          <w:sz w:val="24"/>
+        </w:rPr>
+      </w:pPr>
+      <w:r>
+        <w:rPr>
+          <w:sz w:val="24"/>
+        </w:rPr>
+        <w:t>These data are converted using a node server to JSON format.</w:t>
+      </w:r>
+      <w:r>
+        <w:rPr>
+          <w:sz w:val="24"/>
+        </w:rPr>
+        <w:t xml:space="preserve"> </w:t>
+      </w:r>
+      <w:r>
+        <w:rPr>
+          <w:noProof/>
+          <w:sz w:val="24"/>
+        </w:rPr>
+        <w:drawing>
+          <wp:inline distT="0" distB="0" distL="0" distR="0" wp14:anchorId="4A6E7BF7" wp14:editId="63BC8700">
+            <wp:extent cx="5943600" cy="2277110"/>
+            <wp:effectExtent l="0" t="0" r="0" b="0"/>
+            <wp:docPr id="8" name="Picture 8" descr="A screenshot of a computer&#10;&#10;Description automatically generated with medium confidence"/>
+            <wp:cNvGraphicFramePr>
+              <a:graphicFrameLocks xmlns:a="http://schemas.openxmlformats.org/drawingml/2006/main" noChangeAspect="1"/>
+            </wp:cNvGraphicFramePr>
+            <a:graphic xmlns:a="http://schemas.openxmlformats.org/drawingml/2006/main">
+              <a:graphicData uri="http://schemas.openxmlformats.org/drawingml/2006/picture">
+                <pic:pic xmlns:pic="http://schemas.openxmlformats.org/drawingml/2006/picture">
+                  <pic:nvPicPr>
+                    <pic:cNvPr id="8" name="Picture 8" descr="A screenshot of a computer&#10;&#10;Description automatically generated with medium confidence"/>
+                    <pic:cNvPicPr/>
+                  </pic:nvPicPr>
+                  <pic:blipFill>
+                    <a:blip r:embed="rId14">
+                      <a:extLst>
+                        <a:ext uri="{28A0092B-C50C-407E-A947-70E740481C1C}">
+                          <a14:useLocalDpi xmlns:a14="http://schemas.microsoft.com/office/drawing/2010/main" val="0"/>
+                        </a:ext>
+                      </a:extLst>
+                    </a:blip>
+                    <a:stretch>
+                      <a:fillRect/>
+                    </a:stretch>
+                  </pic:blipFill>
+                  <pic:spPr>
+                    <a:xfrm>
+                      <a:off x="0" y="0"/>
+                      <a:ext cx="5943600" cy="2277110"/>
+                    </a:xfrm>
+                    <a:prstGeom prst="rect">
+                      <a:avLst/>
+                    </a:prstGeom>
+                  </pic:spPr>
+                </pic:pic>
+              </a:graphicData>
+            </a:graphic>
+          </wp:inline>
+        </w:drawing>
+      </w:r>
+    </w:p>
+    <w:p>
+      <w:pPr>
+        <w:rPr>
+          <w:sz w:val="24"/>
+        </w:rPr>
+      </w:pPr>
+      <w:r>
+        <w:rPr>
+          <w:sz w:val="24"/>
+        </w:rPr>
+        <w:t xml:space="preserve">Initially, we are going to use this as an API server. But we found storing the JSON file in an AWS s3 bucket and serve it is more efficient. </w:t>
+      </w:r>
+      <w:proofErr w:type="gramStart"/>
+      <w:r>
+        <w:rPr>
+          <w:sz w:val="24"/>
+        </w:rPr>
+        <w:t>So</w:t>
+      </w:r>
+      <w:proofErr w:type="gramEnd"/>
+      <w:r>
+        <w:rPr>
+          <w:sz w:val="24"/>
+        </w:rPr>
+        <w:t xml:space="preserve"> we put the converted data in AWS s3 buckets and served it from there.</w:t>
+      </w:r>
+    </w:p>
+    <w:p>
+      <w:pPr>
+        <w:rPr>
+          <w:sz w:val="24"/>
+        </w:rPr>
+      </w:pPr>
+    </w:p>
+    <w:p>
+      <w:pPr>
+        <w:rPr>
+          <w:sz w:val="24"/>
+        </w:rPr>
+      </w:pPr>
+      <w:r>
+        <w:rPr>
+          <w:sz w:val="24"/>
+        </w:rPr>
+        <w:t xml:space="preserve">The front end </w:t>
+      </w:r>
+      <w:proofErr w:type="gramStart"/>
+      <w:r>
+        <w:rPr>
+          <w:sz w:val="24"/>
+        </w:rPr>
+        <w:t>is able to</w:t>
+      </w:r>
+      <w:proofErr w:type="gramEnd"/>
+      <w:r>
+        <w:rPr>
+          <w:sz w:val="24"/>
+        </w:rPr>
+        <w:t xml:space="preserve"> fetch the JSON file directly from the s3 bucket. </w:t>
       </w:r>
     </w:p>
     <w:p>
@@ -1368,13 +1650,6 @@
           <w:highlight w:val="yellow"/>
         </w:rPr>
       </w:pPr>
-      <w:r>
-        <w:rPr>
-          <w:sz w:val="24"/>
-          <w:highlight w:val="yellow"/>
-        </w:rPr>
-        <w:br w:type="page"/>
-      </w:r>
     </w:p>
     <w:p>
       <w:pPr>
@@ -1419,37 +1694,107 @@
         <w:rPr>
           <w:sz w:val="24"/>
         </w:rPr>
-        <w:t xml:space="preserve"> The script requires a version of python that supports the BeautifulSoup package. This can be done by running a Python 3.7 environment using Anaconda. </w:t>
-      </w:r>
-    </w:p>
-    <w:p>
-      <w:pPr>
-        <w:jc w:val="both"/>
-        <w:rPr>
-          <w:sz w:val="24"/>
-        </w:rPr>
-      </w:pPr>
-      <w:r>
-        <w:rPr>
-          <w:sz w:val="24"/>
-        </w:rPr>
-        <w:t xml:space="preserve">The script then pulls a list of urls from Redfin. When searching up houses on redfin, it is possible to download a csv list of houses that contain their redfin url with the Download All button. In this case, we downloaded all of the housing data from the San Francisco area. </w:t>
-      </w:r>
-    </w:p>
-    <w:p>
-      <w:pPr>
-        <w:jc w:val="both"/>
-        <w:rPr>
-          <w:sz w:val="24"/>
-        </w:rPr>
-      </w:pPr>
-      <w:r>
-        <w:rPr>
-          <w:sz w:val="24"/>
-        </w:rPr>
-        <w:t xml:space="preserve">The scraper also needs the latest version of chromedriver, which can be downloaded from </w:t>
-      </w:r>
-      <w:hyperlink r:id="rId13" w:history="1">
+        <w:t xml:space="preserve"> The script requires a version of python that supports the </w:t>
+      </w:r>
+      <w:proofErr w:type="spellStart"/>
+      <w:r>
+        <w:rPr>
+          <w:sz w:val="24"/>
+        </w:rPr>
+        <w:t>BeautifulSoup</w:t>
+      </w:r>
+      <w:proofErr w:type="spellEnd"/>
+      <w:r>
+        <w:rPr>
+          <w:sz w:val="24"/>
+        </w:rPr>
+        <w:t xml:space="preserve"> package. This can be done by running a Python 3.7 environment using Anaconda. </w:t>
+      </w:r>
+    </w:p>
+    <w:p>
+      <w:pPr>
+        <w:jc w:val="both"/>
+        <w:rPr>
+          <w:sz w:val="24"/>
+        </w:rPr>
+      </w:pPr>
+      <w:r>
+        <w:rPr>
+          <w:sz w:val="24"/>
+        </w:rPr>
+        <w:t xml:space="preserve">The script then pulls a list of </w:t>
+      </w:r>
+      <w:proofErr w:type="spellStart"/>
+      <w:r>
+        <w:rPr>
+          <w:sz w:val="24"/>
+        </w:rPr>
+        <w:t>urls</w:t>
+      </w:r>
+      <w:proofErr w:type="spellEnd"/>
+      <w:r>
+        <w:rPr>
+          <w:sz w:val="24"/>
+        </w:rPr>
+        <w:t xml:space="preserve"> from Redfin. When searching up houses on redfin, it is possible to download a csv list of houses that contain their redfin </w:t>
+      </w:r>
+      <w:proofErr w:type="spellStart"/>
+      <w:r>
+        <w:rPr>
+          <w:sz w:val="24"/>
+        </w:rPr>
+        <w:t>url</w:t>
+      </w:r>
+      <w:proofErr w:type="spellEnd"/>
+      <w:r>
+        <w:rPr>
+          <w:sz w:val="24"/>
+        </w:rPr>
+        <w:t xml:space="preserve"> with the Download All button. In this case, we downloaded </w:t>
+      </w:r>
+      <w:proofErr w:type="gramStart"/>
+      <w:r>
+        <w:rPr>
+          <w:sz w:val="24"/>
+        </w:rPr>
+        <w:t>all of</w:t>
+      </w:r>
+      <w:proofErr w:type="gramEnd"/>
+      <w:r>
+        <w:rPr>
+          <w:sz w:val="24"/>
+        </w:rPr>
+        <w:t xml:space="preserve"> the housing data from the San Francisco area. </w:t>
+      </w:r>
+    </w:p>
+    <w:p>
+      <w:pPr>
+        <w:jc w:val="both"/>
+        <w:rPr>
+          <w:sz w:val="24"/>
+        </w:rPr>
+      </w:pPr>
+      <w:r>
+        <w:rPr>
+          <w:sz w:val="24"/>
+        </w:rPr>
+        <w:t xml:space="preserve">The scraper also needs the latest version of </w:t>
+      </w:r>
+      <w:proofErr w:type="spellStart"/>
+      <w:r>
+        <w:rPr>
+          <w:sz w:val="24"/>
+        </w:rPr>
+        <w:t>chromedriver</w:t>
+      </w:r>
+      <w:proofErr w:type="spellEnd"/>
+      <w:r>
+        <w:rPr>
+          <w:sz w:val="24"/>
+        </w:rPr>
+        <w:t xml:space="preserve">, which can be downloaded from </w:t>
+      </w:r>
+      <w:hyperlink r:id="rId15" w:history="1">
         <w:r>
           <w:rPr>
             <w:rStyle w:val="Hyperlink"/>
@@ -1462,21 +1807,63 @@
         <w:rPr>
           <w:sz w:val="24"/>
         </w:rPr>
-        <w:t xml:space="preserve">. Once chromedriver and the list of urls has been placed in the same folder as the scraper, the script is run in a terminal with python. </w:t>
-      </w:r>
-    </w:p>
-    <w:p>
-      <w:pPr>
-        <w:jc w:val="both"/>
-        <w:rPr>
-          <w:sz w:val="24"/>
-        </w:rPr>
-      </w:pPr>
-      <w:r>
-        <w:rPr>
-          <w:sz w:val="24"/>
-        </w:rPr>
-        <w:t xml:space="preserve">The script goes to each url listed in the downloaded </w:t>
+        <w:t xml:space="preserve">. Once </w:t>
+      </w:r>
+      <w:proofErr w:type="spellStart"/>
+      <w:r>
+        <w:rPr>
+          <w:sz w:val="24"/>
+        </w:rPr>
+        <w:t>chromedriver</w:t>
+      </w:r>
+      <w:proofErr w:type="spellEnd"/>
+      <w:r>
+        <w:rPr>
+          <w:sz w:val="24"/>
+        </w:rPr>
+        <w:t xml:space="preserve"> and the list of </w:t>
+      </w:r>
+      <w:proofErr w:type="spellStart"/>
+      <w:r>
+        <w:rPr>
+          <w:sz w:val="24"/>
+        </w:rPr>
+        <w:t>urls</w:t>
+      </w:r>
+      <w:proofErr w:type="spellEnd"/>
+      <w:r>
+        <w:rPr>
+          <w:sz w:val="24"/>
+        </w:rPr>
+        <w:t xml:space="preserve"> has been placed in the same folder as the scraper, the script is run in a terminal with python. </w:t>
+      </w:r>
+    </w:p>
+    <w:p>
+      <w:pPr>
+        <w:jc w:val="both"/>
+        <w:rPr>
+          <w:sz w:val="24"/>
+        </w:rPr>
+      </w:pPr>
+      <w:r>
+        <w:rPr>
+          <w:sz w:val="24"/>
+        </w:rPr>
+        <w:t xml:space="preserve">The script goes to each </w:t>
+      </w:r>
+      <w:proofErr w:type="spellStart"/>
+      <w:r>
+        <w:rPr>
+          <w:sz w:val="24"/>
+        </w:rPr>
+        <w:t>url</w:t>
+      </w:r>
+      <w:proofErr w:type="spellEnd"/>
+      <w:r>
+        <w:rPr>
+          <w:sz w:val="24"/>
+        </w:rPr>
+        <w:t xml:space="preserve"> listed in the downloaded </w:t>
       </w:r>
       <w:r>
         <w:rPr>
@@ -1526,7 +1913,21 @@
         <w:rPr>
           <w:sz w:val="24"/>
         </w:rPr>
-        <w:t>all the text data related to a house on redfin, along with its url. The other is called sqldatabase.csv, which contains numerical data from the house and is used to populate the database.</w:t>
+        <w:t xml:space="preserve">all the text data related to a house on redfin, along with its </w:t>
+      </w:r>
+      <w:proofErr w:type="spellStart"/>
+      <w:r>
+        <w:rPr>
+          <w:sz w:val="24"/>
+        </w:rPr>
+        <w:t>url</w:t>
+      </w:r>
+      <w:proofErr w:type="spellEnd"/>
+      <w:r>
+        <w:rPr>
+          <w:sz w:val="24"/>
+        </w:rPr>
+        <w:t>. The other is called sqldatabase.csv, which contains numerical data from the house and is used to populate the database.</w:t>
       </w:r>
     </w:p>
     <w:p>
@@ -1557,7 +1958,7 @@
                     <pic:cNvPicPr/>
                   </pic:nvPicPr>
                   <pic:blipFill>
-                    <a:blip r:embed="rId14">
+                    <a:blip r:embed="rId16">
                       <a:extLst>
                         <a:ext uri="{28A0092B-C50C-407E-A947-70E740481C1C}">
                           <a14:useLocalDpi xmlns:a14="http://schemas.microsoft.com/office/drawing/2010/main" val="0"/>
@@ -1588,8 +1989,16 @@
           <w:sz w:val="24"/>
         </w:rPr>
         <w:br/>
-        <w:t>Fig. 5 Downloaded file and chromedriver</w:t>
-      </w:r>
+        <w:t xml:space="preserve">Fig. 5 Downloaded file and </w:t>
+      </w:r>
+      <w:proofErr w:type="spellStart"/>
+      <w:r>
+        <w:rPr>
+          <w:sz w:val="24"/>
+        </w:rPr>
+        <w:t>chromedriver</w:t>
+      </w:r>
+      <w:proofErr w:type="spellEnd"/>
       <w:r>
         <w:rPr>
           <w:sz w:val="24"/>
@@ -1722,7 +2131,21 @@
         <w:rPr>
           <w:sz w:val="24"/>
         </w:rPr>
-        <w:t>Ex: Price rate = 3, # of bathroom rate = 2 and # of bedroom rate = 2. The weight will be Price weight = 3/(3+2+2), # of bathroom weight = 2/(3+2+2) and # of bedroom weight = 2/ (3+2+2).</w:t>
+        <w:t>Ex: Price rate = 3, # of bathroom rate = 2 and # of bedroom rate = 2. The weight will be Price weight = 3</w:t>
+      </w:r>
+      <w:proofErr w:type="gramStart"/>
+      <w:r>
+        <w:rPr>
+          <w:sz w:val="24"/>
+        </w:rPr>
+        <w:t>/(</w:t>
+      </w:r>
+      <w:proofErr w:type="gramEnd"/>
+      <w:r>
+        <w:rPr>
+          <w:sz w:val="24"/>
+        </w:rPr>
+        <w:t>3+2+2), # of bathroom weight = 2/(3+2+2) and # of bedroom weight = 2/ (3+2+2).</w:t>
       </w:r>
     </w:p>
     <w:p>
@@ -1775,7 +2198,21 @@
         <w:rPr>
           <w:sz w:val="24"/>
         </w:rPr>
-        <w:t>Result displayed with url:</w:t>
+        <w:t xml:space="preserve">Result displayed with </w:t>
+      </w:r>
+      <w:proofErr w:type="spellStart"/>
+      <w:r>
+        <w:rPr>
+          <w:sz w:val="24"/>
+        </w:rPr>
+        <w:t>url</w:t>
+      </w:r>
+      <w:proofErr w:type="spellEnd"/>
+      <w:r>
+        <w:rPr>
+          <w:sz w:val="24"/>
+        </w:rPr>
+        <w:t>:</w:t>
       </w:r>
     </w:p>
     <w:p>
@@ -1790,7 +2227,21 @@
         <w:rPr>
           <w:sz w:val="24"/>
         </w:rPr>
-        <w:t>Current result is displayed as a table with all the parameters. The url will be added in the result, so that users can directly link to the Redfin website to check more details about the interested houses.</w:t>
+        <w:t xml:space="preserve">Current result is displayed as a table with all the parameters. The </w:t>
+      </w:r>
+      <w:proofErr w:type="spellStart"/>
+      <w:r>
+        <w:rPr>
+          <w:sz w:val="24"/>
+        </w:rPr>
+        <w:t>url</w:t>
+      </w:r>
+      <w:proofErr w:type="spellEnd"/>
+      <w:r>
+        <w:rPr>
+          <w:sz w:val="24"/>
+        </w:rPr>
+        <w:t xml:space="preserve"> will be added in the result, so that users can directly link to the Redfin website to check more details about the interested houses.</w:t>
       </w:r>
     </w:p>
     <w:p>
@@ -1847,7 +2298,7 @@
       </w:pPr>
     </w:p>
     <w:sectPr>
-      <w:footerReference w:type="default" r:id="rId15"/>
+      <w:footerReference w:type="default" r:id="rId17"/>
       <w:pgSz w:w="12240" w:h="15840"/>
       <w:pgMar w:top="1440" w:right="1440" w:bottom="1440" w:left="1440" w:header="720" w:footer="720" w:gutter="0"/>
       <w:pgNumType w:start="1"/>
@@ -1894,6 +2345,7 @@
         <w:docPartUnique/>
       </w:docPartObj>
     </w:sdtPr>
+    <w:sdtEndPr/>
     <w:sdtContent>
       <w:p>
         <w:pPr>
@@ -2766,6 +3218,7 @@
     <w:lsdException w:name="HTML Sample" w:semiHidden="1" w:unhideWhenUsed="1"/>
     <w:lsdException w:name="HTML Typewriter" w:semiHidden="1" w:unhideWhenUsed="1"/>
     <w:lsdException w:name="HTML Variable" w:semiHidden="1" w:unhideWhenUsed="1"/>
+    <w:lsdException w:name="Normal Table" w:semiHidden="1" w:unhideWhenUsed="1"/>
     <w:lsdException w:name="annotation subject" w:semiHidden="1" w:unhideWhenUsed="1"/>
     <w:lsdException w:name="No List" w:semiHidden="1" w:unhideWhenUsed="1"/>
     <w:lsdException w:name="Outline List 1" w:semiHidden="1" w:unhideWhenUsed="1"/>
@@ -2808,8 +3261,11 @@
     <w:lsdException w:name="Table Contemporary" w:semiHidden="1" w:unhideWhenUsed="1"/>
     <w:lsdException w:name="Table Elegant" w:semiHidden="1" w:unhideWhenUsed="1"/>
     <w:lsdException w:name="Table Professional" w:semiHidden="1" w:unhideWhenUsed="1"/>
+    <w:lsdException w:name="Table Subtle 1" w:semiHidden="1" w:unhideWhenUsed="1"/>
     <w:lsdException w:name="Table Subtle 2" w:semiHidden="1" w:unhideWhenUsed="1"/>
     <w:lsdException w:name="Table Web 1" w:semiHidden="1" w:unhideWhenUsed="1"/>
+    <w:lsdException w:name="Table Web 2" w:semiHidden="1" w:unhideWhenUsed="1"/>
+    <w:lsdException w:name="Table Web 3" w:semiHidden="1" w:unhideWhenUsed="1"/>
     <w:lsdException w:name="Balloon Text" w:semiHidden="1" w:unhideWhenUsed="1"/>
     <w:lsdException w:name="Table Grid" w:uiPriority="39"/>
     <w:lsdException w:name="Table Theme" w:semiHidden="1" w:unhideWhenUsed="1"/>
